--- a/CS2207-U202215561-瞿明睿-实验报告.docx
+++ b/CS2207-U202215561-瞿明睿-实验报告.docx
@@ -828,11 +828,14 @@
     <w:p>
       <w:pPr>
         <w:pStyle w:val="TOC1"/>
-        <w:tabs>
-          <w:tab w:val="clear" w:pos="630"/>
-          <w:tab w:val="clear" w:pos="8296"/>
-          <w:tab w:val="right" w:leader="dot" w:pos="8306"/>
-        </w:tabs>
+        <w:rPr>
+          <w:rFonts w:asciiTheme="minorHAnsi" w:eastAsiaTheme="minorEastAsia" w:hAnsiTheme="minorHAnsi" w:cstheme="minorBidi"/>
+          <w:b w:val="0"/>
+          <w:noProof/>
+          <w:kern w:val="2"/>
+          <w:sz w:val="21"/>
+          <w:szCs w:val="22"/>
+        </w:rPr>
       </w:pPr>
       <w:r>
         <w:rPr>
@@ -858,35 +861,85 @@
         </w:rPr>
         <w:fldChar w:fldCharType="separate"/>
       </w:r>
-      <w:hyperlink w:anchor="_Toc23963" w:history="1">
-        <w:r>
-          <w:rPr>
-            <w:rFonts w:hint="eastAsia"/>
-          </w:rPr>
-          <w:t>1. Cache</w:t>
-        </w:r>
-        <w:r>
-          <w:rPr>
-            <w:rFonts w:hint="eastAsia"/>
+      <w:hyperlink w:anchor="_Toc198321712" w:history="1">
+        <w:r>
+          <w:rPr>
+            <w:rStyle w:val="af6"/>
+            <w:noProof/>
+          </w:rPr>
+          <w:t>1.</w:t>
+        </w:r>
+        <w:r>
+          <w:rPr>
+            <w:rFonts w:asciiTheme="minorHAnsi" w:eastAsiaTheme="minorEastAsia" w:hAnsiTheme="minorHAnsi" w:cstheme="minorBidi"/>
+            <w:b w:val="0"/>
+            <w:noProof/>
+            <w:kern w:val="2"/>
+            <w:sz w:val="21"/>
+            <w:szCs w:val="22"/>
+          </w:rPr>
+          <w:tab/>
+        </w:r>
+        <w:r>
+          <w:rPr>
+            <w:rStyle w:val="af6"/>
+            <w:noProof/>
+          </w:rPr>
+          <w:t>Cache</w:t>
+        </w:r>
+        <w:r>
+          <w:rPr>
+            <w:rStyle w:val="af6"/>
+            <w:noProof/>
           </w:rPr>
           <w:t>模拟器实验</w:t>
         </w:r>
         <w:r>
+          <w:rPr>
+            <w:noProof/>
+            <w:webHidden/>
+          </w:rPr>
           <w:tab/>
         </w:r>
         <w:r>
+          <w:rPr>
+            <w:noProof/>
+            <w:webHidden/>
+          </w:rPr>
           <w:fldChar w:fldCharType="begin"/>
         </w:r>
         <w:r>
-          <w:instrText xml:space="preserve"> PAGEREF _Toc23963 </w:instrText>
-        </w:r>
-        <w:r>
+          <w:rPr>
+            <w:noProof/>
+            <w:webHidden/>
+          </w:rPr>
+          <w:instrText xml:space="preserve"> PAGEREF _Toc198321712 \h </w:instrText>
+        </w:r>
+        <w:r>
+          <w:rPr>
+            <w:noProof/>
+            <w:webHidden/>
+          </w:rPr>
+        </w:r>
+        <w:r>
+          <w:rPr>
+            <w:noProof/>
+            <w:webHidden/>
+          </w:rPr>
           <w:fldChar w:fldCharType="separate"/>
         </w:r>
         <w:r>
-          <w:t>3</w:t>
-        </w:r>
-        <w:r>
+          <w:rPr>
+            <w:noProof/>
+            <w:webHidden/>
+          </w:rPr>
+          <w:t>2</w:t>
+        </w:r>
+        <w:r>
+          <w:rPr>
+            <w:noProof/>
+            <w:webHidden/>
+          </w:rPr>
           <w:fldChar w:fldCharType="end"/>
         </w:r>
       </w:hyperlink>
@@ -895,43 +948,91 @@
       <w:pPr>
         <w:pStyle w:val="TOC2"/>
         <w:tabs>
-          <w:tab w:val="right" w:leader="dot" w:pos="8306"/>
+          <w:tab w:val="left" w:pos="1050"/>
+          <w:tab w:val="right" w:leader="dot" w:pos="8296"/>
         </w:tabs>
         <w:ind w:left="480"/>
-      </w:pPr>
-      <w:hyperlink w:anchor="_Toc3705" w:history="1">
-        <w:r>
-          <w:rPr>
-            <w:rFonts w:hint="eastAsia"/>
+        <w:rPr>
+          <w:rFonts w:asciiTheme="minorHAnsi" w:eastAsiaTheme="minorEastAsia" w:hAnsiTheme="minorHAnsi" w:cstheme="minorBidi"/>
+          <w:noProof/>
+          <w:sz w:val="21"/>
+          <w:szCs w:val="22"/>
+        </w:rPr>
+      </w:pPr>
+      <w:hyperlink w:anchor="_Toc198321713" w:history="1">
+        <w:r>
+          <w:rPr>
+            <w:rStyle w:val="af6"/>
+            <w:b/>
             <w:bCs/>
-            <w:szCs w:val="32"/>
-          </w:rPr>
-          <w:t xml:space="preserve">1.1. </w:t>
-        </w:r>
-        <w:r>
-          <w:rPr>
-            <w:rFonts w:hint="eastAsia"/>
+            <w:noProof/>
+          </w:rPr>
+          <w:t>1.1.</w:t>
+        </w:r>
+        <w:r>
+          <w:rPr>
+            <w:rFonts w:asciiTheme="minorHAnsi" w:eastAsiaTheme="minorEastAsia" w:hAnsiTheme="minorHAnsi" w:cstheme="minorBidi"/>
+            <w:noProof/>
+            <w:sz w:val="21"/>
+            <w:szCs w:val="22"/>
+          </w:rPr>
+          <w:tab/>
+        </w:r>
+        <w:r>
+          <w:rPr>
+            <w:rStyle w:val="af6"/>
+            <w:b/>
             <w:bCs/>
-            <w:szCs w:val="32"/>
+            <w:noProof/>
           </w:rPr>
           <w:t>实验目的</w:t>
         </w:r>
         <w:r>
+          <w:rPr>
+            <w:noProof/>
+            <w:webHidden/>
+          </w:rPr>
           <w:tab/>
         </w:r>
         <w:r>
+          <w:rPr>
+            <w:noProof/>
+            <w:webHidden/>
+          </w:rPr>
           <w:fldChar w:fldCharType="begin"/>
         </w:r>
         <w:r>
-          <w:instrText xml:space="preserve"> PAGEREF _Toc3705 </w:instrText>
-        </w:r>
-        <w:r>
+          <w:rPr>
+            <w:noProof/>
+            <w:webHidden/>
+          </w:rPr>
+          <w:instrText xml:space="preserve"> PAGEREF _Toc198321713 \h </w:instrText>
+        </w:r>
+        <w:r>
+          <w:rPr>
+            <w:noProof/>
+            <w:webHidden/>
+          </w:rPr>
+        </w:r>
+        <w:r>
+          <w:rPr>
+            <w:noProof/>
+            <w:webHidden/>
+          </w:rPr>
           <w:fldChar w:fldCharType="separate"/>
         </w:r>
         <w:r>
-          <w:t>3</w:t>
-        </w:r>
-        <w:r>
+          <w:rPr>
+            <w:noProof/>
+            <w:webHidden/>
+          </w:rPr>
+          <w:t>2</w:t>
+        </w:r>
+        <w:r>
+          <w:rPr>
+            <w:noProof/>
+            <w:webHidden/>
+          </w:rPr>
           <w:fldChar w:fldCharType="end"/>
         </w:r>
       </w:hyperlink>
@@ -940,43 +1041,91 @@
       <w:pPr>
         <w:pStyle w:val="TOC2"/>
         <w:tabs>
-          <w:tab w:val="right" w:leader="dot" w:pos="8306"/>
+          <w:tab w:val="left" w:pos="1050"/>
+          <w:tab w:val="right" w:leader="dot" w:pos="8296"/>
         </w:tabs>
         <w:ind w:left="480"/>
-      </w:pPr>
-      <w:hyperlink w:anchor="_Toc865" w:history="1">
-        <w:r>
-          <w:rPr>
-            <w:rFonts w:hint="eastAsia"/>
+        <w:rPr>
+          <w:rFonts w:asciiTheme="minorHAnsi" w:eastAsiaTheme="minorEastAsia" w:hAnsiTheme="minorHAnsi" w:cstheme="minorBidi"/>
+          <w:noProof/>
+          <w:sz w:val="21"/>
+          <w:szCs w:val="22"/>
+        </w:rPr>
+      </w:pPr>
+      <w:hyperlink w:anchor="_Toc198321714" w:history="1">
+        <w:r>
+          <w:rPr>
+            <w:rStyle w:val="af6"/>
+            <w:b/>
             <w:bCs/>
-            <w:szCs w:val="32"/>
-          </w:rPr>
-          <w:t xml:space="preserve">1.2. </w:t>
-        </w:r>
-        <w:r>
-          <w:rPr>
-            <w:rFonts w:hint="eastAsia"/>
+            <w:noProof/>
+          </w:rPr>
+          <w:t>1.2.</w:t>
+        </w:r>
+        <w:r>
+          <w:rPr>
+            <w:rFonts w:asciiTheme="minorHAnsi" w:eastAsiaTheme="minorEastAsia" w:hAnsiTheme="minorHAnsi" w:cstheme="minorBidi"/>
+            <w:noProof/>
+            <w:sz w:val="21"/>
+            <w:szCs w:val="22"/>
+          </w:rPr>
+          <w:tab/>
+        </w:r>
+        <w:r>
+          <w:rPr>
+            <w:rStyle w:val="af6"/>
+            <w:b/>
             <w:bCs/>
-            <w:szCs w:val="32"/>
+            <w:noProof/>
           </w:rPr>
           <w:t>实验环境</w:t>
         </w:r>
         <w:r>
+          <w:rPr>
+            <w:noProof/>
+            <w:webHidden/>
+          </w:rPr>
           <w:tab/>
         </w:r>
         <w:r>
+          <w:rPr>
+            <w:noProof/>
+            <w:webHidden/>
+          </w:rPr>
           <w:fldChar w:fldCharType="begin"/>
         </w:r>
         <w:r>
-          <w:instrText xml:space="preserve"> PAGEREF _Toc865 </w:instrText>
-        </w:r>
-        <w:r>
+          <w:rPr>
+            <w:noProof/>
+            <w:webHidden/>
+          </w:rPr>
+          <w:instrText xml:space="preserve"> PAGEREF _Toc198321714 \h </w:instrText>
+        </w:r>
+        <w:r>
+          <w:rPr>
+            <w:noProof/>
+            <w:webHidden/>
+          </w:rPr>
+        </w:r>
+        <w:r>
+          <w:rPr>
+            <w:noProof/>
+            <w:webHidden/>
+          </w:rPr>
           <w:fldChar w:fldCharType="separate"/>
         </w:r>
         <w:r>
-          <w:t>3</w:t>
-        </w:r>
-        <w:r>
+          <w:rPr>
+            <w:noProof/>
+            <w:webHidden/>
+          </w:rPr>
+          <w:t>2</w:t>
+        </w:r>
+        <w:r>
+          <w:rPr>
+            <w:noProof/>
+            <w:webHidden/>
+          </w:rPr>
           <w:fldChar w:fldCharType="end"/>
         </w:r>
       </w:hyperlink>
@@ -985,43 +1134,91 @@
       <w:pPr>
         <w:pStyle w:val="TOC2"/>
         <w:tabs>
-          <w:tab w:val="right" w:leader="dot" w:pos="8306"/>
+          <w:tab w:val="left" w:pos="1050"/>
+          <w:tab w:val="right" w:leader="dot" w:pos="8296"/>
         </w:tabs>
         <w:ind w:left="480"/>
-      </w:pPr>
-      <w:hyperlink w:anchor="_Toc25045" w:history="1">
-        <w:r>
-          <w:rPr>
-            <w:rFonts w:hint="eastAsia"/>
+        <w:rPr>
+          <w:rFonts w:asciiTheme="minorHAnsi" w:eastAsiaTheme="minorEastAsia" w:hAnsiTheme="minorHAnsi" w:cstheme="minorBidi"/>
+          <w:noProof/>
+          <w:sz w:val="21"/>
+          <w:szCs w:val="22"/>
+        </w:rPr>
+      </w:pPr>
+      <w:hyperlink w:anchor="_Toc198321715" w:history="1">
+        <w:r>
+          <w:rPr>
+            <w:rStyle w:val="af6"/>
+            <w:b/>
             <w:bCs/>
-            <w:szCs w:val="32"/>
-          </w:rPr>
-          <w:t xml:space="preserve">1.3. </w:t>
-        </w:r>
-        <w:r>
-          <w:rPr>
-            <w:rFonts w:hint="eastAsia"/>
+            <w:noProof/>
+          </w:rPr>
+          <w:t>1.3.</w:t>
+        </w:r>
+        <w:r>
+          <w:rPr>
+            <w:rFonts w:asciiTheme="minorHAnsi" w:eastAsiaTheme="minorEastAsia" w:hAnsiTheme="minorHAnsi" w:cstheme="minorBidi"/>
+            <w:noProof/>
+            <w:sz w:val="21"/>
+            <w:szCs w:val="22"/>
+          </w:rPr>
+          <w:tab/>
+        </w:r>
+        <w:r>
+          <w:rPr>
+            <w:rStyle w:val="af6"/>
+            <w:b/>
             <w:bCs/>
-            <w:szCs w:val="32"/>
+            <w:noProof/>
           </w:rPr>
           <w:t>实验思路</w:t>
         </w:r>
         <w:r>
+          <w:rPr>
+            <w:noProof/>
+            <w:webHidden/>
+          </w:rPr>
           <w:tab/>
         </w:r>
         <w:r>
+          <w:rPr>
+            <w:noProof/>
+            <w:webHidden/>
+          </w:rPr>
           <w:fldChar w:fldCharType="begin"/>
         </w:r>
         <w:r>
-          <w:instrText xml:space="preserve"> PAGEREF _Toc25045 </w:instrText>
-        </w:r>
-        <w:r>
+          <w:rPr>
+            <w:noProof/>
+            <w:webHidden/>
+          </w:rPr>
+          <w:instrText xml:space="preserve"> PAGEREF _Toc198321715 \h </w:instrText>
+        </w:r>
+        <w:r>
+          <w:rPr>
+            <w:noProof/>
+            <w:webHidden/>
+          </w:rPr>
+        </w:r>
+        <w:r>
+          <w:rPr>
+            <w:noProof/>
+            <w:webHidden/>
+          </w:rPr>
           <w:fldChar w:fldCharType="separate"/>
         </w:r>
         <w:r>
-          <w:t>3</w:t>
-        </w:r>
-        <w:r>
+          <w:rPr>
+            <w:noProof/>
+            <w:webHidden/>
+          </w:rPr>
+          <w:t>2</w:t>
+        </w:r>
+        <w:r>
+          <w:rPr>
+            <w:noProof/>
+            <w:webHidden/>
+          </w:rPr>
           <w:fldChar w:fldCharType="end"/>
         </w:r>
       </w:hyperlink>
@@ -1030,43 +1227,91 @@
       <w:pPr>
         <w:pStyle w:val="TOC2"/>
         <w:tabs>
-          <w:tab w:val="right" w:leader="dot" w:pos="8306"/>
+          <w:tab w:val="left" w:pos="1050"/>
+          <w:tab w:val="right" w:leader="dot" w:pos="8296"/>
         </w:tabs>
         <w:ind w:left="480"/>
-      </w:pPr>
-      <w:hyperlink w:anchor="_Toc21474" w:history="1">
-        <w:r>
-          <w:rPr>
-            <w:rFonts w:hint="eastAsia"/>
+        <w:rPr>
+          <w:rFonts w:asciiTheme="minorHAnsi" w:eastAsiaTheme="minorEastAsia" w:hAnsiTheme="minorHAnsi" w:cstheme="minorBidi"/>
+          <w:noProof/>
+          <w:sz w:val="21"/>
+          <w:szCs w:val="22"/>
+        </w:rPr>
+      </w:pPr>
+      <w:hyperlink w:anchor="_Toc198321716" w:history="1">
+        <w:r>
+          <w:rPr>
+            <w:rStyle w:val="af6"/>
+            <w:b/>
             <w:bCs/>
-            <w:szCs w:val="32"/>
-          </w:rPr>
-          <w:t xml:space="preserve">1.4. </w:t>
-        </w:r>
-        <w:r>
-          <w:rPr>
-            <w:rFonts w:hint="eastAsia"/>
+            <w:noProof/>
+          </w:rPr>
+          <w:t>1.4.</w:t>
+        </w:r>
+        <w:r>
+          <w:rPr>
+            <w:rFonts w:asciiTheme="minorHAnsi" w:eastAsiaTheme="minorEastAsia" w:hAnsiTheme="minorHAnsi" w:cstheme="minorBidi"/>
+            <w:noProof/>
+            <w:sz w:val="21"/>
+            <w:szCs w:val="22"/>
+          </w:rPr>
+          <w:tab/>
+        </w:r>
+        <w:r>
+          <w:rPr>
+            <w:rStyle w:val="af6"/>
+            <w:b/>
             <w:bCs/>
-            <w:szCs w:val="32"/>
+            <w:noProof/>
           </w:rPr>
           <w:t>实验结果和分析</w:t>
         </w:r>
         <w:r>
+          <w:rPr>
+            <w:noProof/>
+            <w:webHidden/>
+          </w:rPr>
           <w:tab/>
         </w:r>
         <w:r>
+          <w:rPr>
+            <w:noProof/>
+            <w:webHidden/>
+          </w:rPr>
           <w:fldChar w:fldCharType="begin"/>
         </w:r>
         <w:r>
-          <w:instrText xml:space="preserve"> PAGEREF _Toc21474 </w:instrText>
-        </w:r>
-        <w:r>
+          <w:rPr>
+            <w:noProof/>
+            <w:webHidden/>
+          </w:rPr>
+          <w:instrText xml:space="preserve"> PAGEREF _Toc198321716 \h </w:instrText>
+        </w:r>
+        <w:r>
+          <w:rPr>
+            <w:noProof/>
+            <w:webHidden/>
+          </w:rPr>
+        </w:r>
+        <w:r>
+          <w:rPr>
+            <w:noProof/>
+            <w:webHidden/>
+          </w:rPr>
           <w:fldChar w:fldCharType="separate"/>
         </w:r>
         <w:r>
+          <w:rPr>
+            <w:noProof/>
+            <w:webHidden/>
+          </w:rPr>
           <w:t>3</w:t>
         </w:r>
         <w:r>
+          <w:rPr>
+            <w:noProof/>
+            <w:webHidden/>
+          </w:rPr>
           <w:fldChar w:fldCharType="end"/>
         </w:r>
       </w:hyperlink>
@@ -1074,41 +1319,547 @@
     <w:p>
       <w:pPr>
         <w:pStyle w:val="TOC1"/>
+        <w:rPr>
+          <w:rFonts w:asciiTheme="minorHAnsi" w:eastAsiaTheme="minorEastAsia" w:hAnsiTheme="minorHAnsi" w:cstheme="minorBidi"/>
+          <w:b w:val="0"/>
+          <w:noProof/>
+          <w:kern w:val="2"/>
+          <w:sz w:val="21"/>
+          <w:szCs w:val="22"/>
+        </w:rPr>
+      </w:pPr>
+      <w:hyperlink w:anchor="_Toc198321717" w:history="1">
+        <w:r>
+          <w:rPr>
+            <w:rStyle w:val="af6"/>
+            <w:noProof/>
+          </w:rPr>
+          <w:t>2.</w:t>
+        </w:r>
+        <w:r>
+          <w:rPr>
+            <w:rFonts w:asciiTheme="minorHAnsi" w:eastAsiaTheme="minorEastAsia" w:hAnsiTheme="minorHAnsi" w:cstheme="minorBidi"/>
+            <w:b w:val="0"/>
+            <w:noProof/>
+            <w:kern w:val="2"/>
+            <w:sz w:val="21"/>
+            <w:szCs w:val="22"/>
+          </w:rPr>
+          <w:tab/>
+        </w:r>
+        <w:r>
+          <w:rPr>
+            <w:rStyle w:val="af6"/>
+            <w:noProof/>
+          </w:rPr>
+          <w:t>矩阵转置优化</w:t>
+        </w:r>
+        <w:r>
+          <w:rPr>
+            <w:noProof/>
+            <w:webHidden/>
+          </w:rPr>
+          <w:tab/>
+        </w:r>
+        <w:r>
+          <w:rPr>
+            <w:noProof/>
+            <w:webHidden/>
+          </w:rPr>
+          <w:fldChar w:fldCharType="begin"/>
+        </w:r>
+        <w:r>
+          <w:rPr>
+            <w:noProof/>
+            <w:webHidden/>
+          </w:rPr>
+          <w:instrText xml:space="preserve"> PAGEREF _Toc198321717 \h </w:instrText>
+        </w:r>
+        <w:r>
+          <w:rPr>
+            <w:noProof/>
+            <w:webHidden/>
+          </w:rPr>
+        </w:r>
+        <w:r>
+          <w:rPr>
+            <w:noProof/>
+            <w:webHidden/>
+          </w:rPr>
+          <w:fldChar w:fldCharType="separate"/>
+        </w:r>
+        <w:r>
+          <w:rPr>
+            <w:noProof/>
+            <w:webHidden/>
+          </w:rPr>
+          <w:t>4</w:t>
+        </w:r>
+        <w:r>
+          <w:rPr>
+            <w:noProof/>
+            <w:webHidden/>
+          </w:rPr>
+          <w:fldChar w:fldCharType="end"/>
+        </w:r>
+      </w:hyperlink>
+    </w:p>
+    <w:p>
+      <w:pPr>
+        <w:pStyle w:val="TOC2"/>
         <w:tabs>
-          <w:tab w:val="clear" w:pos="630"/>
-          <w:tab w:val="clear" w:pos="8296"/>
-          <w:tab w:val="right" w:leader="dot" w:pos="8306"/>
+          <w:tab w:val="left" w:pos="1050"/>
+          <w:tab w:val="right" w:leader="dot" w:pos="8296"/>
         </w:tabs>
-      </w:pPr>
-      <w:hyperlink w:anchor="_Toc18091" w:history="1">
-        <w:r>
-          <w:rPr>
-            <w:rFonts w:hint="eastAsia"/>
-          </w:rPr>
-          <w:t xml:space="preserve">2. </w:t>
-        </w:r>
-        <w:r>
-          <w:rPr>
-            <w:rFonts w:hint="eastAsia"/>
+        <w:ind w:left="480"/>
+        <w:rPr>
+          <w:rFonts w:asciiTheme="minorHAnsi" w:eastAsiaTheme="minorEastAsia" w:hAnsiTheme="minorHAnsi" w:cstheme="minorBidi"/>
+          <w:noProof/>
+          <w:sz w:val="21"/>
+          <w:szCs w:val="22"/>
+        </w:rPr>
+      </w:pPr>
+      <w:hyperlink w:anchor="_Toc198321718" w:history="1">
+        <w:r>
+          <w:rPr>
+            <w:rStyle w:val="af6"/>
+            <w:b/>
+            <w:bCs/>
+            <w:noProof/>
+          </w:rPr>
+          <w:t>2.1.</w:t>
+        </w:r>
+        <w:r>
+          <w:rPr>
+            <w:rFonts w:asciiTheme="minorHAnsi" w:eastAsiaTheme="minorEastAsia" w:hAnsiTheme="minorHAnsi" w:cstheme="minorBidi"/>
+            <w:noProof/>
+            <w:sz w:val="21"/>
+            <w:szCs w:val="22"/>
+          </w:rPr>
+          <w:tab/>
+        </w:r>
+        <w:r>
+          <w:rPr>
+            <w:rStyle w:val="af6"/>
+            <w:b/>
+            <w:bCs/>
+            <w:noProof/>
+          </w:rPr>
+          <w:t>实验目的</w:t>
+        </w:r>
+        <w:r>
+          <w:rPr>
+            <w:noProof/>
+            <w:webHidden/>
+          </w:rPr>
+          <w:tab/>
+        </w:r>
+        <w:r>
+          <w:rPr>
+            <w:noProof/>
+            <w:webHidden/>
+          </w:rPr>
+          <w:fldChar w:fldCharType="begin"/>
+        </w:r>
+        <w:r>
+          <w:rPr>
+            <w:noProof/>
+            <w:webHidden/>
+          </w:rPr>
+          <w:instrText xml:space="preserve"> PAGEREF _Toc198321718 \h </w:instrText>
+        </w:r>
+        <w:r>
+          <w:rPr>
+            <w:noProof/>
+            <w:webHidden/>
+          </w:rPr>
+        </w:r>
+        <w:r>
+          <w:rPr>
+            <w:noProof/>
+            <w:webHidden/>
+          </w:rPr>
+          <w:fldChar w:fldCharType="separate"/>
+        </w:r>
+        <w:r>
+          <w:rPr>
+            <w:noProof/>
+            <w:webHidden/>
+          </w:rPr>
+          <w:t>4</w:t>
+        </w:r>
+        <w:r>
+          <w:rPr>
+            <w:noProof/>
+            <w:webHidden/>
+          </w:rPr>
+          <w:fldChar w:fldCharType="end"/>
+        </w:r>
+      </w:hyperlink>
+    </w:p>
+    <w:p>
+      <w:pPr>
+        <w:pStyle w:val="TOC2"/>
+        <w:tabs>
+          <w:tab w:val="left" w:pos="1050"/>
+          <w:tab w:val="right" w:leader="dot" w:pos="8296"/>
+        </w:tabs>
+        <w:ind w:left="480"/>
+        <w:rPr>
+          <w:rFonts w:asciiTheme="minorHAnsi" w:eastAsiaTheme="minorEastAsia" w:hAnsiTheme="minorHAnsi" w:cstheme="minorBidi"/>
+          <w:noProof/>
+          <w:sz w:val="21"/>
+          <w:szCs w:val="22"/>
+        </w:rPr>
+      </w:pPr>
+      <w:hyperlink w:anchor="_Toc198321719" w:history="1">
+        <w:r>
+          <w:rPr>
+            <w:rStyle w:val="af6"/>
+            <w:b/>
+            <w:bCs/>
+            <w:noProof/>
+          </w:rPr>
+          <w:t>2.2.</w:t>
+        </w:r>
+        <w:r>
+          <w:rPr>
+            <w:rFonts w:asciiTheme="minorHAnsi" w:eastAsiaTheme="minorEastAsia" w:hAnsiTheme="minorHAnsi" w:cstheme="minorBidi"/>
+            <w:noProof/>
+            <w:sz w:val="21"/>
+            <w:szCs w:val="22"/>
+          </w:rPr>
+          <w:tab/>
+        </w:r>
+        <w:r>
+          <w:rPr>
+            <w:rStyle w:val="af6"/>
+            <w:b/>
+            <w:bCs/>
+            <w:noProof/>
+          </w:rPr>
+          <w:t>实验环境</w:t>
+        </w:r>
+        <w:r>
+          <w:rPr>
+            <w:noProof/>
+            <w:webHidden/>
+          </w:rPr>
+          <w:tab/>
+        </w:r>
+        <w:r>
+          <w:rPr>
+            <w:noProof/>
+            <w:webHidden/>
+          </w:rPr>
+          <w:fldChar w:fldCharType="begin"/>
+        </w:r>
+        <w:r>
+          <w:rPr>
+            <w:noProof/>
+            <w:webHidden/>
+          </w:rPr>
+          <w:instrText xml:space="preserve"> PAGEREF _Toc198321719 \h </w:instrText>
+        </w:r>
+        <w:r>
+          <w:rPr>
+            <w:noProof/>
+            <w:webHidden/>
+          </w:rPr>
+        </w:r>
+        <w:r>
+          <w:rPr>
+            <w:noProof/>
+            <w:webHidden/>
+          </w:rPr>
+          <w:fldChar w:fldCharType="separate"/>
+        </w:r>
+        <w:r>
+          <w:rPr>
+            <w:noProof/>
+            <w:webHidden/>
+          </w:rPr>
+          <w:t>4</w:t>
+        </w:r>
+        <w:r>
+          <w:rPr>
+            <w:noProof/>
+            <w:webHidden/>
+          </w:rPr>
+          <w:fldChar w:fldCharType="end"/>
+        </w:r>
+      </w:hyperlink>
+    </w:p>
+    <w:p>
+      <w:pPr>
+        <w:pStyle w:val="TOC2"/>
+        <w:tabs>
+          <w:tab w:val="left" w:pos="1050"/>
+          <w:tab w:val="right" w:leader="dot" w:pos="8296"/>
+        </w:tabs>
+        <w:ind w:left="480"/>
+        <w:rPr>
+          <w:rFonts w:asciiTheme="minorHAnsi" w:eastAsiaTheme="minorEastAsia" w:hAnsiTheme="minorHAnsi" w:cstheme="minorBidi"/>
+          <w:noProof/>
+          <w:sz w:val="21"/>
+          <w:szCs w:val="22"/>
+        </w:rPr>
+      </w:pPr>
+      <w:hyperlink w:anchor="_Toc198321720" w:history="1">
+        <w:r>
+          <w:rPr>
+            <w:rStyle w:val="af6"/>
+            <w:b/>
+            <w:bCs/>
+            <w:noProof/>
+          </w:rPr>
+          <w:t>2.3.</w:t>
+        </w:r>
+        <w:r>
+          <w:rPr>
+            <w:rFonts w:asciiTheme="minorHAnsi" w:eastAsiaTheme="minorEastAsia" w:hAnsiTheme="minorHAnsi" w:cstheme="minorBidi"/>
+            <w:noProof/>
+            <w:sz w:val="21"/>
+            <w:szCs w:val="22"/>
+          </w:rPr>
+          <w:tab/>
+        </w:r>
+        <w:r>
+          <w:rPr>
+            <w:rStyle w:val="af6"/>
+            <w:b/>
+            <w:bCs/>
+            <w:noProof/>
+          </w:rPr>
+          <w:t>实验思路</w:t>
+        </w:r>
+        <w:r>
+          <w:rPr>
+            <w:noProof/>
+            <w:webHidden/>
+          </w:rPr>
+          <w:tab/>
+        </w:r>
+        <w:r>
+          <w:rPr>
+            <w:noProof/>
+            <w:webHidden/>
+          </w:rPr>
+          <w:fldChar w:fldCharType="begin"/>
+        </w:r>
+        <w:r>
+          <w:rPr>
+            <w:noProof/>
+            <w:webHidden/>
+          </w:rPr>
+          <w:instrText xml:space="preserve"> PAGEREF _Toc198321720 \h </w:instrText>
+        </w:r>
+        <w:r>
+          <w:rPr>
+            <w:noProof/>
+            <w:webHidden/>
+          </w:rPr>
+        </w:r>
+        <w:r>
+          <w:rPr>
+            <w:noProof/>
+            <w:webHidden/>
+          </w:rPr>
+          <w:fldChar w:fldCharType="separate"/>
+        </w:r>
+        <w:r>
+          <w:rPr>
+            <w:noProof/>
+            <w:webHidden/>
+          </w:rPr>
+          <w:t>4</w:t>
+        </w:r>
+        <w:r>
+          <w:rPr>
+            <w:noProof/>
+            <w:webHidden/>
+          </w:rPr>
+          <w:fldChar w:fldCharType="end"/>
+        </w:r>
+      </w:hyperlink>
+    </w:p>
+    <w:p>
+      <w:pPr>
+        <w:pStyle w:val="TOC2"/>
+        <w:tabs>
+          <w:tab w:val="left" w:pos="1050"/>
+          <w:tab w:val="right" w:leader="dot" w:pos="8296"/>
+        </w:tabs>
+        <w:ind w:left="480"/>
+        <w:rPr>
+          <w:rFonts w:asciiTheme="minorHAnsi" w:eastAsiaTheme="minorEastAsia" w:hAnsiTheme="minorHAnsi" w:cstheme="minorBidi"/>
+          <w:noProof/>
+          <w:sz w:val="21"/>
+          <w:szCs w:val="22"/>
+        </w:rPr>
+      </w:pPr>
+      <w:hyperlink w:anchor="_Toc198321721" w:history="1">
+        <w:r>
+          <w:rPr>
+            <w:rStyle w:val="af6"/>
+            <w:b/>
+            <w:bCs/>
+            <w:noProof/>
+          </w:rPr>
+          <w:t>2.4.</w:t>
+        </w:r>
+        <w:r>
+          <w:rPr>
+            <w:rFonts w:asciiTheme="minorHAnsi" w:eastAsiaTheme="minorEastAsia" w:hAnsiTheme="minorHAnsi" w:cstheme="minorBidi"/>
+            <w:noProof/>
+            <w:sz w:val="21"/>
+            <w:szCs w:val="22"/>
+          </w:rPr>
+          <w:tab/>
+        </w:r>
+        <w:r>
+          <w:rPr>
+            <w:rStyle w:val="af6"/>
+            <w:b/>
+            <w:bCs/>
+            <w:noProof/>
+          </w:rPr>
+          <w:t>实验结果和分析</w:t>
+        </w:r>
+        <w:r>
+          <w:rPr>
+            <w:noProof/>
+            <w:webHidden/>
+          </w:rPr>
+          <w:tab/>
+        </w:r>
+        <w:r>
+          <w:rPr>
+            <w:noProof/>
+            <w:webHidden/>
+          </w:rPr>
+          <w:fldChar w:fldCharType="begin"/>
+        </w:r>
+        <w:r>
+          <w:rPr>
+            <w:noProof/>
+            <w:webHidden/>
+          </w:rPr>
+          <w:instrText xml:space="preserve"> PAGEREF _Toc198321721 \h </w:instrText>
+        </w:r>
+        <w:r>
+          <w:rPr>
+            <w:noProof/>
+            <w:webHidden/>
+          </w:rPr>
+        </w:r>
+        <w:r>
+          <w:rPr>
+            <w:noProof/>
+            <w:webHidden/>
+          </w:rPr>
+          <w:fldChar w:fldCharType="separate"/>
+        </w:r>
+        <w:r>
+          <w:rPr>
+            <w:noProof/>
+            <w:webHidden/>
+          </w:rPr>
+          <w:t>5</w:t>
+        </w:r>
+        <w:r>
+          <w:rPr>
+            <w:noProof/>
+            <w:webHidden/>
+          </w:rPr>
+          <w:fldChar w:fldCharType="end"/>
+        </w:r>
+      </w:hyperlink>
+    </w:p>
+    <w:p>
+      <w:pPr>
+        <w:pStyle w:val="TOC1"/>
+        <w:rPr>
+          <w:rFonts w:asciiTheme="minorHAnsi" w:eastAsiaTheme="minorEastAsia" w:hAnsiTheme="minorHAnsi" w:cstheme="minorBidi"/>
+          <w:b w:val="0"/>
+          <w:noProof/>
+          <w:kern w:val="2"/>
+          <w:sz w:val="21"/>
+          <w:szCs w:val="22"/>
+        </w:rPr>
+      </w:pPr>
+      <w:hyperlink w:anchor="_Toc198321722" w:history="1">
+        <w:r>
+          <w:rPr>
+            <w:rStyle w:val="af6"/>
+            <w:noProof/>
+          </w:rPr>
+          <w:t>3.</w:t>
+        </w:r>
+        <w:r>
+          <w:rPr>
+            <w:rFonts w:asciiTheme="minorHAnsi" w:eastAsiaTheme="minorEastAsia" w:hAnsiTheme="minorHAnsi" w:cstheme="minorBidi"/>
+            <w:b w:val="0"/>
+            <w:noProof/>
+            <w:kern w:val="2"/>
+            <w:sz w:val="21"/>
+            <w:szCs w:val="22"/>
+          </w:rPr>
+          <w:tab/>
+        </w:r>
+        <w:r>
+          <w:rPr>
+            <w:rStyle w:val="af6"/>
+            <w:noProof/>
           </w:rPr>
           <w:t>总结和体会</w:t>
         </w:r>
         <w:r>
+          <w:rPr>
+            <w:noProof/>
+            <w:webHidden/>
+          </w:rPr>
           <w:tab/>
         </w:r>
         <w:r>
+          <w:rPr>
+            <w:noProof/>
+            <w:webHidden/>
+          </w:rPr>
           <w:fldChar w:fldCharType="begin"/>
         </w:r>
         <w:r>
-          <w:instrText xml:space="preserve"> PAGEREF _Toc18091 </w:instrText>
-        </w:r>
-        <w:r>
+          <w:rPr>
+            <w:noProof/>
+            <w:webHidden/>
+          </w:rPr>
+          <w:instrText xml:space="preserve"> PAGEREF _Toc198321722 \h </w:instrText>
+        </w:r>
+        <w:r>
+          <w:rPr>
+            <w:noProof/>
+            <w:webHidden/>
+          </w:rPr>
+        </w:r>
+        <w:r>
+          <w:rPr>
+            <w:noProof/>
+            <w:webHidden/>
+          </w:rPr>
           <w:fldChar w:fldCharType="separate"/>
         </w:r>
         <w:r>
-          <w:t>3</w:t>
-        </w:r>
-        <w:r>
+          <w:rPr>
+            <w:noProof/>
+            <w:webHidden/>
+          </w:rPr>
+          <w:t>6</w:t>
+        </w:r>
+        <w:r>
+          <w:rPr>
+            <w:noProof/>
+            <w:webHidden/>
+          </w:rPr>
           <w:fldChar w:fldCharType="end"/>
         </w:r>
       </w:hyperlink>
@@ -1116,51 +1867,160 @@
     <w:p>
       <w:pPr>
         <w:pStyle w:val="TOC1"/>
-        <w:tabs>
-          <w:tab w:val="clear" w:pos="630"/>
-          <w:tab w:val="clear" w:pos="8296"/>
-          <w:tab w:val="right" w:leader="dot" w:pos="8306"/>
-        </w:tabs>
-      </w:pPr>
-      <w:hyperlink w:anchor="_Toc32753" w:history="1">
-        <w:r>
-          <w:rPr>
-            <w:rFonts w:hint="eastAsia"/>
-          </w:rPr>
-          <w:t xml:space="preserve">3. </w:t>
-        </w:r>
-        <w:r>
-          <w:rPr>
-            <w:rFonts w:hint="eastAsia"/>
+        <w:rPr>
+          <w:rFonts w:asciiTheme="minorHAnsi" w:eastAsiaTheme="minorEastAsia" w:hAnsiTheme="minorHAnsi" w:cstheme="minorBidi"/>
+          <w:b w:val="0"/>
+          <w:noProof/>
+          <w:kern w:val="2"/>
+          <w:sz w:val="21"/>
+          <w:szCs w:val="22"/>
+        </w:rPr>
+      </w:pPr>
+      <w:hyperlink w:anchor="_Toc198321723" w:history="1">
+        <w:r>
+          <w:rPr>
+            <w:rStyle w:val="af6"/>
+            <w:noProof/>
+          </w:rPr>
+          <w:t>4.</w:t>
+        </w:r>
+        <w:r>
+          <w:rPr>
+            <w:rFonts w:asciiTheme="minorHAnsi" w:eastAsiaTheme="minorEastAsia" w:hAnsiTheme="minorHAnsi" w:cstheme="minorBidi"/>
+            <w:b w:val="0"/>
+            <w:noProof/>
+            <w:kern w:val="2"/>
+            <w:sz w:val="21"/>
+            <w:szCs w:val="22"/>
+          </w:rPr>
+          <w:tab/>
+        </w:r>
+        <w:r>
+          <w:rPr>
+            <w:rStyle w:val="af6"/>
+            <w:noProof/>
           </w:rPr>
           <w:t>对实验课程的建议</w:t>
         </w:r>
         <w:r>
+          <w:rPr>
+            <w:noProof/>
+            <w:webHidden/>
+          </w:rPr>
           <w:tab/>
         </w:r>
         <w:r>
+          <w:rPr>
+            <w:noProof/>
+            <w:webHidden/>
+          </w:rPr>
           <w:fldChar w:fldCharType="begin"/>
         </w:r>
         <w:r>
-          <w:instrText xml:space="preserve"> PAGEREF _Toc32753 </w:instrText>
-        </w:r>
-        <w:r>
+          <w:rPr>
+            <w:noProof/>
+            <w:webHidden/>
+          </w:rPr>
+          <w:instrText xml:space="preserve"> PAGEREF _Toc198321723 \h </w:instrText>
+        </w:r>
+        <w:r>
+          <w:rPr>
+            <w:noProof/>
+            <w:webHidden/>
+          </w:rPr>
+        </w:r>
+        <w:r>
+          <w:rPr>
+            <w:noProof/>
+            <w:webHidden/>
+          </w:rPr>
           <w:fldChar w:fldCharType="separate"/>
         </w:r>
         <w:r>
-          <w:t>3</w:t>
-        </w:r>
-        <w:r>
+          <w:rPr>
+            <w:noProof/>
+            <w:webHidden/>
+          </w:rPr>
+          <w:t>6</w:t>
+        </w:r>
+        <w:r>
+          <w:rPr>
+            <w:noProof/>
+            <w:webHidden/>
+          </w:rPr>
           <w:fldChar w:fldCharType="end"/>
         </w:r>
       </w:hyperlink>
     </w:p>
     <w:p>
       <w:pPr>
-        <w:rPr>
-          <w:rFonts w:hint="eastAsia"/>
-        </w:rPr>
-      </w:pPr>
+        <w:pStyle w:val="TOC1"/>
+        <w:rPr>
+          <w:rFonts w:asciiTheme="minorHAnsi" w:eastAsiaTheme="minorEastAsia" w:hAnsiTheme="minorHAnsi" w:cstheme="minorBidi"/>
+          <w:b w:val="0"/>
+          <w:noProof/>
+          <w:kern w:val="2"/>
+          <w:sz w:val="21"/>
+          <w:szCs w:val="22"/>
+        </w:rPr>
+      </w:pPr>
+      <w:hyperlink w:anchor="_Toc198321724" w:history="1">
+        <w:r>
+          <w:rPr>
+            <w:rStyle w:val="af6"/>
+            <w:noProof/>
+          </w:rPr>
+          <w:t>电子签名</w:t>
+        </w:r>
+        <w:r>
+          <w:rPr>
+            <w:noProof/>
+            <w:webHidden/>
+          </w:rPr>
+          <w:tab/>
+        </w:r>
+        <w:r>
+          <w:rPr>
+            <w:noProof/>
+            <w:webHidden/>
+          </w:rPr>
+          <w:fldChar w:fldCharType="begin"/>
+        </w:r>
+        <w:r>
+          <w:rPr>
+            <w:noProof/>
+            <w:webHidden/>
+          </w:rPr>
+          <w:instrText xml:space="preserve"> PAGEREF _Toc198321724 \h </w:instrText>
+        </w:r>
+        <w:r>
+          <w:rPr>
+            <w:noProof/>
+            <w:webHidden/>
+          </w:rPr>
+        </w:r>
+        <w:r>
+          <w:rPr>
+            <w:noProof/>
+            <w:webHidden/>
+          </w:rPr>
+          <w:fldChar w:fldCharType="separate"/>
+        </w:r>
+        <w:r>
+          <w:rPr>
+            <w:noProof/>
+            <w:webHidden/>
+          </w:rPr>
+          <w:t>7</w:t>
+        </w:r>
+        <w:r>
+          <w:rPr>
+            <w:noProof/>
+            <w:webHidden/>
+          </w:rPr>
+          <w:fldChar w:fldCharType="end"/>
+        </w:r>
+      </w:hyperlink>
     </w:p>
     <w:p>
       <w:pPr>
@@ -1188,7 +2048,7 @@
       <w:pPr>
         <w:pStyle w:val="1"/>
       </w:pPr>
-      <w:bookmarkStart w:id="0" w:name="_Toc23963"/>
+      <w:bookmarkStart w:id="0" w:name="_Toc198321712"/>
       <w:r>
         <w:rPr>
           <w:rFonts w:hint="eastAsia"/>
@@ -1204,7 +2064,6 @@
       </w:r>
       <w:bookmarkEnd w:id="0"/>
     </w:p>
-    <w:p/>
     <w:p>
       <w:pPr>
         <w:numPr>
@@ -1221,7 +2080,7 @@
           <w:szCs w:val="32"/>
         </w:rPr>
       </w:pPr>
-      <w:bookmarkStart w:id="1" w:name="_Toc3705"/>
+      <w:bookmarkStart w:id="1" w:name="_Toc198321713"/>
       <w:r>
         <w:rPr>
           <w:rFonts w:hint="eastAsia"/>
@@ -1236,16 +2095,86 @@
     </w:p>
     <w:p>
       <w:pPr>
-        <w:spacing w:before="240" w:after="156" w:line="300" w:lineRule="auto"/>
-        <w:jc w:val="left"/>
-        <w:outlineLvl w:val="1"/>
-        <w:rPr>
-          <w:b/>
-          <w:bCs/>
-          <w:sz w:val="32"/>
-          <w:szCs w:val="32"/>
-        </w:rPr>
-      </w:pPr>
+        <w:spacing w:line="360" w:lineRule="auto"/>
+        <w:ind w:firstLineChars="200" w:firstLine="480"/>
+        <w:rPr>
+          <w:rFonts w:ascii="宋体" w:hAnsi="宋体"/>
+        </w:rPr>
+      </w:pPr>
+      <w:r>
+        <w:rPr>
+          <w:rFonts w:ascii="宋体" w:hAnsi="宋体" w:hint="eastAsia"/>
+        </w:rPr>
+        <w:t>编写实现一个Cache模拟器</w:t>
+      </w:r>
+      <w:r>
+        <w:rPr>
+          <w:rFonts w:ascii="宋体" w:hAnsi="宋体" w:hint="eastAsia"/>
+        </w:rPr>
+        <w:t>，</w:t>
+      </w:r>
+      <w:r>
+        <w:rPr>
+          <w:rFonts w:ascii="宋体" w:hAnsi="宋体"/>
+        </w:rPr>
+        <w:t>掌握如何通过程序模拟Cache的行为</w:t>
+      </w:r>
+      <w:r>
+        <w:rPr>
+          <w:rFonts w:ascii="宋体" w:hAnsi="宋体" w:hint="eastAsia"/>
+        </w:rPr>
+        <w:t>（</w:t>
+      </w:r>
+      <w:r>
+        <w:rPr>
+          <w:rFonts w:ascii="宋体" w:hAnsi="宋体"/>
+        </w:rPr>
+        <w:t>命中、缺失以及替换策略</w:t>
+      </w:r>
+      <w:r>
+        <w:rPr>
+          <w:rFonts w:ascii="宋体" w:hAnsi="宋体" w:hint="eastAsia"/>
+        </w:rPr>
+        <w:t>）</w:t>
+      </w:r>
+      <w:r>
+        <w:rPr>
+          <w:rFonts w:ascii="宋体" w:hAnsi="宋体" w:hint="eastAsia"/>
+        </w:rPr>
+        <w:t>。</w:t>
+      </w:r>
+      <w:r>
+        <w:rPr>
+          <w:rFonts w:ascii="宋体" w:hAnsi="宋体"/>
+        </w:rPr>
+        <w:t>使用动态内存分配（malloc和</w:t>
+      </w:r>
+      <w:proofErr w:type="spellStart"/>
+      <w:r>
+        <w:rPr>
+          <w:rFonts w:ascii="宋体" w:hAnsi="宋体"/>
+        </w:rPr>
+        <w:t>calloc</w:t>
+      </w:r>
+      <w:proofErr w:type="spellEnd"/>
+      <w:r>
+        <w:rPr>
+          <w:rFonts w:ascii="宋体" w:hAnsi="宋体"/>
+        </w:rPr>
+        <w:t>）构建通用数据结构以适应不同的 Cache参数配置</w:t>
+      </w:r>
+      <w:r>
+        <w:rPr>
+          <w:rFonts w:ascii="宋体" w:hAnsi="宋体" w:hint="eastAsia"/>
+        </w:rPr>
+        <w:t>。</w:t>
+      </w:r>
+      <w:r>
+        <w:rPr>
+          <w:rFonts w:ascii="宋体" w:hAnsi="宋体"/>
+        </w:rPr>
+        <w:t>根据输入的内存访问轨迹文件，统计并输出Cache的命中次数、缺失次数以及驱逐次数。</w:t>
+      </w:r>
     </w:p>
     <w:p>
       <w:pPr>
@@ -1263,7 +2192,7 @@
           <w:szCs w:val="32"/>
         </w:rPr>
       </w:pPr>
-      <w:bookmarkStart w:id="2" w:name="_Toc865"/>
+      <w:bookmarkStart w:id="2" w:name="_Toc198321714"/>
       <w:r>
         <w:rPr>
           <w:rFonts w:hint="eastAsia"/>
@@ -1276,8 +2205,53 @@
       </w:r>
       <w:bookmarkEnd w:id="2"/>
     </w:p>
-    <w:p/>
-    <w:p/>
+    <w:p>
+      <w:pPr>
+        <w:spacing w:line="360" w:lineRule="auto"/>
+        <w:ind w:firstLineChars="200" w:firstLine="480"/>
+        <w:rPr>
+          <w:rFonts w:ascii="宋体" w:hAnsi="宋体"/>
+        </w:rPr>
+      </w:pPr>
+      <w:proofErr w:type="gramStart"/>
+      <w:r>
+        <w:rPr>
+          <w:rFonts w:ascii="宋体" w:hAnsi="宋体" w:hint="eastAsia"/>
+        </w:rPr>
+        <w:t>头歌测试</w:t>
+      </w:r>
+      <w:proofErr w:type="gramEnd"/>
+      <w:r>
+        <w:rPr>
+          <w:rFonts w:ascii="宋体" w:hAnsi="宋体" w:hint="eastAsia"/>
+        </w:rPr>
+        <w:t>环境</w:t>
+      </w:r>
+      <w:r>
+        <w:rPr>
+          <w:rFonts w:ascii="宋体" w:hAnsi="宋体" w:hint="eastAsia"/>
+        </w:rPr>
+        <w:t>，</w:t>
+      </w:r>
+      <w:r>
+        <w:rPr>
+          <w:rFonts w:ascii="宋体" w:hAnsi="宋体"/>
+        </w:rPr>
+        <w:t>输入数据</w:t>
+      </w:r>
+      <w:r>
+        <w:rPr>
+          <w:rFonts w:ascii="宋体" w:hAnsi="宋体" w:hint="eastAsia"/>
+        </w:rPr>
+        <w:t>为</w:t>
+      </w:r>
+      <w:r>
+        <w:rPr>
+          <w:rFonts w:ascii="宋体" w:hAnsi="宋体"/>
+        </w:rPr>
+        <w:t>内存访问轨迹文件（.trace）</w:t>
+      </w:r>
+    </w:p>
     <w:p>
       <w:pPr>
         <w:numPr>
@@ -1288,34 +2262,1004 @@
         <w:jc w:val="left"/>
         <w:outlineLvl w:val="1"/>
         <w:rPr>
-          <w:b/>
-          <w:bCs/>
-          <w:sz w:val="32"/>
-          <w:szCs w:val="32"/>
-        </w:rPr>
-      </w:pPr>
-      <w:bookmarkStart w:id="3" w:name="_Toc25045"/>
-      <w:r>
-        <w:rPr>
           <w:rFonts w:hint="eastAsia"/>
           <w:b/>
           <w:bCs/>
           <w:sz w:val="32"/>
           <w:szCs w:val="32"/>
         </w:rPr>
+      </w:pPr>
+      <w:bookmarkStart w:id="3" w:name="_Toc198321715"/>
+      <w:r>
+        <w:rPr>
+          <w:rFonts w:hint="eastAsia"/>
+          <w:b/>
+          <w:bCs/>
+          <w:sz w:val="32"/>
+          <w:szCs w:val="32"/>
+        </w:rPr>
         <w:t>实验思路</w:t>
       </w:r>
       <w:bookmarkEnd w:id="3"/>
     </w:p>
     <w:p>
       <w:pPr>
-        <w:spacing w:before="240" w:after="156" w:line="300" w:lineRule="auto"/>
-        <w:jc w:val="left"/>
-        <w:outlineLvl w:val="1"/>
-        <w:rPr>
-          <w:rFonts w:ascii="宋体" w:hAnsi="宋体" w:cs="宋体"/>
-        </w:rPr>
-      </w:pPr>
+        <w:spacing w:line="360" w:lineRule="auto"/>
+        <w:ind w:firstLineChars="200" w:firstLine="480"/>
+        <w:rPr>
+          <w:rFonts w:ascii="宋体" w:hAnsi="宋体" w:hint="eastAsia"/>
+        </w:rPr>
+      </w:pPr>
+      <w:r>
+        <w:rPr>
+          <w:rFonts w:ascii="宋体" w:hAnsi="宋体"/>
+        </w:rPr>
+        <w:t>本实验模拟的是一个组相联缓存，</w:t>
+      </w:r>
+      <w:r>
+        <w:rPr>
+          <w:rFonts w:ascii="宋体" w:hAnsi="宋体" w:hint="eastAsia"/>
+        </w:rPr>
+        <w:t>我们采用</w:t>
+      </w:r>
+      <w:r>
+        <w:rPr>
+          <w:rFonts w:ascii="宋体" w:hAnsi="宋体"/>
+        </w:rPr>
+        <w:t>采用如下方式组织数据结构</w:t>
+      </w:r>
+    </w:p>
+    <w:p>
+      <w:pPr>
+        <w:spacing w:line="360" w:lineRule="auto"/>
+        <w:ind w:firstLineChars="200" w:firstLine="480"/>
+        <w:rPr>
+          <w:rFonts w:ascii="宋体" w:hAnsi="宋体"/>
+        </w:rPr>
+      </w:pPr>
+      <w:r>
+        <w:rPr>
+          <w:rFonts w:ascii="宋体" w:hAnsi="宋体"/>
+        </w:rPr>
+        <w:t>typedef struct {</w:t>
+      </w:r>
+    </w:p>
+    <w:p>
+      <w:pPr>
+        <w:spacing w:line="360" w:lineRule="auto"/>
+        <w:ind w:firstLineChars="200" w:firstLine="480"/>
+        <w:rPr>
+          <w:rFonts w:ascii="宋体" w:hAnsi="宋体"/>
+        </w:rPr>
+      </w:pPr>
+      <w:r>
+        <w:rPr>
+          <w:rFonts w:ascii="宋体" w:hAnsi="宋体"/>
+        </w:rPr>
+        <w:t>    int valid;              // 有效</w:t>
+      </w:r>
+    </w:p>
+    <w:p>
+      <w:pPr>
+        <w:spacing w:line="360" w:lineRule="auto"/>
+        <w:ind w:firstLineChars="200" w:firstLine="480"/>
+        <w:rPr>
+          <w:rFonts w:ascii="宋体" w:hAnsi="宋体"/>
+        </w:rPr>
+      </w:pPr>
+      <w:r>
+        <w:rPr>
+          <w:rFonts w:ascii="宋体" w:hAnsi="宋体"/>
+        </w:rPr>
+        <w:t>    unsigned</w:t>
+      </w:r>
+      <w:proofErr w:type="gramStart"/>
+      <w:r>
+        <w:rPr>
+          <w:rFonts w:ascii="宋体" w:hAnsi="宋体"/>
+        </w:rPr>
+        <w:t xml:space="preserve"> long </w:t>
+      </w:r>
+      <w:proofErr w:type="spellStart"/>
+      <w:r>
+        <w:rPr>
+          <w:rFonts w:ascii="宋体" w:hAnsi="宋体"/>
+        </w:rPr>
+        <w:t>long</w:t>
+      </w:r>
+      <w:proofErr w:type="spellEnd"/>
+      <w:proofErr w:type="gramEnd"/>
+      <w:r>
+        <w:rPr>
+          <w:rFonts w:ascii="宋体" w:hAnsi="宋体"/>
+        </w:rPr>
+        <w:t xml:space="preserve"> tag; </w:t>
+      </w:r>
+      <w:r>
+        <w:rPr>
+          <w:rFonts w:ascii="宋体" w:hAnsi="宋体"/>
+        </w:rPr>
+        <w:t xml:space="preserve">       </w:t>
+      </w:r>
+      <w:r>
+        <w:rPr>
+          <w:rFonts w:ascii="宋体" w:hAnsi="宋体"/>
+        </w:rPr>
+        <w:t>// 标记位</w:t>
+      </w:r>
+    </w:p>
+    <w:p>
+      <w:pPr>
+        <w:spacing w:line="360" w:lineRule="auto"/>
+        <w:ind w:firstLineChars="200" w:firstLine="480"/>
+        <w:rPr>
+          <w:rFonts w:ascii="宋体" w:hAnsi="宋体"/>
+        </w:rPr>
+      </w:pPr>
+      <w:r>
+        <w:rPr>
+          <w:rFonts w:ascii="宋体" w:hAnsi="宋体"/>
+        </w:rPr>
+        <w:t>    unsigned</w:t>
+      </w:r>
+      <w:proofErr w:type="gramStart"/>
+      <w:r>
+        <w:rPr>
+          <w:rFonts w:ascii="宋体" w:hAnsi="宋体"/>
+        </w:rPr>
+        <w:t xml:space="preserve"> long </w:t>
+      </w:r>
+      <w:proofErr w:type="spellStart"/>
+      <w:r>
+        <w:rPr>
+          <w:rFonts w:ascii="宋体" w:hAnsi="宋体"/>
+        </w:rPr>
+        <w:t>long</w:t>
+      </w:r>
+      <w:proofErr w:type="spellEnd"/>
+      <w:proofErr w:type="gramEnd"/>
+      <w:r>
+        <w:rPr>
+          <w:rFonts w:ascii="宋体" w:hAnsi="宋体"/>
+        </w:rPr>
+        <w:t xml:space="preserve"> </w:t>
+      </w:r>
+      <w:proofErr w:type="spellStart"/>
+      <w:r>
+        <w:rPr>
+          <w:rFonts w:ascii="宋体" w:hAnsi="宋体"/>
+        </w:rPr>
+        <w:t>last_used</w:t>
+      </w:r>
+      <w:proofErr w:type="spellEnd"/>
+      <w:r>
+        <w:rPr>
+          <w:rFonts w:ascii="宋体" w:hAnsi="宋体"/>
+        </w:rPr>
+        <w:t xml:space="preserve">; </w:t>
+      </w:r>
+      <w:r>
+        <w:rPr>
+          <w:rFonts w:ascii="宋体" w:hAnsi="宋体"/>
+        </w:rPr>
+        <w:t xml:space="preserve">  </w:t>
+      </w:r>
+      <w:r>
+        <w:rPr>
+          <w:rFonts w:ascii="宋体" w:hAnsi="宋体"/>
+        </w:rPr>
+        <w:t>// 最近使用时间戳（用于 LRU）</w:t>
+      </w:r>
+    </w:p>
+    <w:p>
+      <w:pPr>
+        <w:spacing w:line="360" w:lineRule="auto"/>
+        <w:ind w:firstLineChars="200" w:firstLine="480"/>
+        <w:rPr>
+          <w:rFonts w:ascii="宋体" w:hAnsi="宋体" w:hint="eastAsia"/>
+        </w:rPr>
+      </w:pPr>
+      <w:r>
+        <w:rPr>
+          <w:rFonts w:ascii="宋体" w:hAnsi="宋体"/>
+        </w:rPr>
+        <w:t xml:space="preserve">} </w:t>
+      </w:r>
+      <w:proofErr w:type="spellStart"/>
+      <w:r>
+        <w:rPr>
+          <w:rFonts w:ascii="宋体" w:hAnsi="宋体"/>
+        </w:rPr>
+        <w:t>cache_line</w:t>
+      </w:r>
+      <w:proofErr w:type="spellEnd"/>
+      <w:r>
+        <w:rPr>
+          <w:rFonts w:ascii="宋体" w:hAnsi="宋体"/>
+        </w:rPr>
+        <w:t>;</w:t>
+      </w:r>
+    </w:p>
+    <w:p>
+      <w:pPr>
+        <w:spacing w:line="360" w:lineRule="auto"/>
+        <w:ind w:firstLineChars="200" w:firstLine="480"/>
+        <w:rPr>
+          <w:rFonts w:ascii="宋体" w:hAnsi="宋体" w:hint="eastAsia"/>
+        </w:rPr>
+      </w:pPr>
+      <w:r>
+        <w:rPr>
+          <w:rFonts w:ascii="宋体" w:hAnsi="宋体"/>
+        </w:rPr>
+        <w:t>valid表示该缓存行是否被占用；tag用于判断访问地址是否命中；</w:t>
+      </w:r>
+      <w:proofErr w:type="spellStart"/>
+      <w:r>
+        <w:rPr>
+          <w:rFonts w:ascii="宋体" w:hAnsi="宋体"/>
+        </w:rPr>
+        <w:t>last_used</w:t>
+      </w:r>
+      <w:proofErr w:type="spellEnd"/>
+      <w:r>
+        <w:rPr>
+          <w:rFonts w:ascii="宋体" w:hAnsi="宋体"/>
+        </w:rPr>
+        <w:t>记录该缓存行最后一次被访问的时间，用于LRU替换策略。</w:t>
+      </w:r>
+    </w:p>
+    <w:p>
+      <w:pPr>
+        <w:spacing w:line="360" w:lineRule="auto"/>
+        <w:ind w:firstLineChars="200" w:firstLine="480"/>
+        <w:rPr>
+          <w:rFonts w:ascii="宋体" w:hAnsi="宋体"/>
+        </w:rPr>
+      </w:pPr>
+      <w:r>
+        <w:rPr>
+          <w:rFonts w:ascii="宋体" w:hAnsi="宋体" w:hint="eastAsia"/>
+        </w:rPr>
+        <w:t>我们使用</w:t>
+      </w:r>
+      <w:r>
+        <w:rPr>
+          <w:rFonts w:ascii="宋体" w:hAnsi="宋体"/>
+        </w:rPr>
+        <w:t>一个二维数组结构来表示Cache</w:t>
+      </w:r>
+      <w:r>
+        <w:rPr>
+          <w:rFonts w:ascii="宋体" w:hAnsi="宋体" w:hint="eastAsia"/>
+        </w:rPr>
+        <w:t>：</w:t>
+      </w:r>
+      <w:r>
+        <w:rPr>
+          <w:rFonts w:ascii="宋体" w:hAnsi="宋体"/>
+        </w:rPr>
+        <w:t>第一维表示组，大小为2</w:t>
+      </w:r>
+      <w:r>
+        <w:rPr>
+          <w:rFonts w:ascii="宋体" w:hAnsi="宋体" w:hint="eastAsia"/>
+        </w:rPr>
+        <w:t>^</w:t>
+      </w:r>
+      <w:r>
+        <w:rPr>
+          <w:rFonts w:ascii="宋体" w:hAnsi="宋体"/>
+        </w:rPr>
+        <w:t>8；第二维表示每组中的行，数量为E；</w:t>
+      </w:r>
+      <w:r>
+        <w:rPr>
+          <w:rFonts w:ascii="宋体" w:hAnsi="宋体"/>
+        </w:rPr>
+        <w:t>在初始化时，根据命令行</w:t>
+      </w:r>
+      <w:r>
+        <w:rPr>
+          <w:rFonts w:ascii="宋体" w:hAnsi="宋体" w:hint="eastAsia"/>
+        </w:rPr>
+        <w:t>传入的</w:t>
+      </w:r>
+      <w:r>
+        <w:rPr>
+          <w:rFonts w:ascii="宋体" w:hAnsi="宋体"/>
+        </w:rPr>
+        <w:t>参数-s,-E,-b动态分配内存：</w:t>
+      </w:r>
+    </w:p>
+    <w:p>
+      <w:pPr>
+        <w:spacing w:line="360" w:lineRule="auto"/>
+        <w:ind w:firstLineChars="200" w:firstLine="480"/>
+        <w:rPr>
+          <w:rFonts w:ascii="宋体" w:hAnsi="宋体"/>
+        </w:rPr>
+      </w:pPr>
+      <w:r>
+        <w:rPr>
+          <w:rFonts w:ascii="宋体" w:hAnsi="宋体"/>
+        </w:rPr>
+        <w:t>int S = 1 &lt;&lt; s; // 组数 = 2^s</w:t>
+      </w:r>
+    </w:p>
+    <w:p>
+      <w:pPr>
+        <w:spacing w:line="360" w:lineRule="auto"/>
+        <w:ind w:firstLineChars="200" w:firstLine="480"/>
+        <w:rPr>
+          <w:rFonts w:ascii="宋体" w:hAnsi="宋体"/>
+        </w:rPr>
+      </w:pPr>
+      <w:r>
+        <w:rPr>
+          <w:rFonts w:ascii="宋体" w:hAnsi="宋体"/>
+        </w:rPr>
+        <w:t xml:space="preserve">cache = </w:t>
+      </w:r>
+      <w:proofErr w:type="gramStart"/>
+      <w:r>
+        <w:rPr>
+          <w:rFonts w:ascii="宋体" w:hAnsi="宋体"/>
+        </w:rPr>
+        <w:t>malloc(</w:t>
+      </w:r>
+      <w:proofErr w:type="gramEnd"/>
+      <w:r>
+        <w:rPr>
+          <w:rFonts w:ascii="宋体" w:hAnsi="宋体"/>
+        </w:rPr>
+        <w:t xml:space="preserve">S * </w:t>
+      </w:r>
+      <w:proofErr w:type="spellStart"/>
+      <w:r>
+        <w:rPr>
+          <w:rFonts w:ascii="宋体" w:hAnsi="宋体"/>
+        </w:rPr>
+        <w:t>sizeof</w:t>
+      </w:r>
+      <w:proofErr w:type="spellEnd"/>
+      <w:r>
+        <w:rPr>
+          <w:rFonts w:ascii="宋体" w:hAnsi="宋体"/>
+        </w:rPr>
+        <w:t>(</w:t>
+      </w:r>
+      <w:proofErr w:type="spellStart"/>
+      <w:r>
+        <w:rPr>
+          <w:rFonts w:ascii="宋体" w:hAnsi="宋体"/>
+        </w:rPr>
+        <w:t>cache_line</w:t>
+      </w:r>
+      <w:proofErr w:type="spellEnd"/>
+      <w:r>
+        <w:rPr>
+          <w:rFonts w:ascii="宋体" w:hAnsi="宋体"/>
+        </w:rPr>
+        <w:t>*));</w:t>
+      </w:r>
+    </w:p>
+    <w:p>
+      <w:pPr>
+        <w:spacing w:line="360" w:lineRule="auto"/>
+        <w:ind w:firstLineChars="200" w:firstLine="480"/>
+        <w:rPr>
+          <w:rFonts w:ascii="宋体" w:hAnsi="宋体"/>
+        </w:rPr>
+      </w:pPr>
+      <w:r>
+        <w:rPr>
+          <w:rFonts w:ascii="宋体" w:hAnsi="宋体"/>
+        </w:rPr>
+        <w:t xml:space="preserve">for (int </w:t>
+      </w:r>
+      <w:proofErr w:type="spellStart"/>
+      <w:r>
+        <w:rPr>
+          <w:rFonts w:ascii="宋体" w:hAnsi="宋体"/>
+        </w:rPr>
+        <w:t>i</w:t>
+      </w:r>
+      <w:proofErr w:type="spellEnd"/>
+      <w:r>
+        <w:rPr>
+          <w:rFonts w:ascii="宋体" w:hAnsi="宋体"/>
+        </w:rPr>
+        <w:t xml:space="preserve"> = 0; </w:t>
+      </w:r>
+      <w:proofErr w:type="spellStart"/>
+      <w:r>
+        <w:rPr>
+          <w:rFonts w:ascii="宋体" w:hAnsi="宋体"/>
+        </w:rPr>
+        <w:t>i</w:t>
+      </w:r>
+      <w:proofErr w:type="spellEnd"/>
+      <w:r>
+        <w:rPr>
+          <w:rFonts w:ascii="宋体" w:hAnsi="宋体"/>
+        </w:rPr>
+        <w:t xml:space="preserve"> &lt; S; </w:t>
+      </w:r>
+      <w:proofErr w:type="spellStart"/>
+      <w:r>
+        <w:rPr>
+          <w:rFonts w:ascii="宋体" w:hAnsi="宋体"/>
+        </w:rPr>
+        <w:t>i</w:t>
+      </w:r>
+      <w:proofErr w:type="spellEnd"/>
+      <w:r>
+        <w:rPr>
+          <w:rFonts w:ascii="宋体" w:hAnsi="宋体"/>
+        </w:rPr>
+        <w:t>++) {</w:t>
+      </w:r>
+    </w:p>
+    <w:p>
+      <w:pPr>
+        <w:spacing w:line="360" w:lineRule="auto"/>
+        <w:ind w:firstLineChars="200" w:firstLine="480"/>
+        <w:rPr>
+          <w:rFonts w:ascii="宋体" w:hAnsi="宋体"/>
+        </w:rPr>
+      </w:pPr>
+      <w:r>
+        <w:rPr>
+          <w:rFonts w:ascii="宋体" w:hAnsi="宋体"/>
+        </w:rPr>
+        <w:t>    cache[</w:t>
+      </w:r>
+      <w:proofErr w:type="spellStart"/>
+      <w:r>
+        <w:rPr>
+          <w:rFonts w:ascii="宋体" w:hAnsi="宋体"/>
+        </w:rPr>
+        <w:t>i</w:t>
+      </w:r>
+      <w:proofErr w:type="spellEnd"/>
+      <w:r>
+        <w:rPr>
+          <w:rFonts w:ascii="宋体" w:hAnsi="宋体"/>
+        </w:rPr>
+        <w:t xml:space="preserve">] = </w:t>
+      </w:r>
+      <w:proofErr w:type="spellStart"/>
+      <w:r>
+        <w:rPr>
+          <w:rFonts w:ascii="宋体" w:hAnsi="宋体"/>
+        </w:rPr>
+        <w:t>calloc</w:t>
+      </w:r>
+      <w:proofErr w:type="spellEnd"/>
+      <w:r>
+        <w:rPr>
+          <w:rFonts w:ascii="宋体" w:hAnsi="宋体"/>
+        </w:rPr>
+        <w:t xml:space="preserve">(E, </w:t>
+      </w:r>
+      <w:proofErr w:type="spellStart"/>
+      <w:r>
+        <w:rPr>
+          <w:rFonts w:ascii="宋体" w:hAnsi="宋体"/>
+        </w:rPr>
+        <w:t>sizeof</w:t>
+      </w:r>
+      <w:proofErr w:type="spellEnd"/>
+      <w:r>
+        <w:rPr>
+          <w:rFonts w:ascii="宋体" w:hAnsi="宋体"/>
+        </w:rPr>
+        <w:t>(</w:t>
+      </w:r>
+      <w:proofErr w:type="spellStart"/>
+      <w:r>
+        <w:rPr>
+          <w:rFonts w:ascii="宋体" w:hAnsi="宋体"/>
+        </w:rPr>
+        <w:t>cache_line</w:t>
+      </w:r>
+      <w:proofErr w:type="spellEnd"/>
+      <w:r>
+        <w:rPr>
+          <w:rFonts w:ascii="宋体" w:hAnsi="宋体"/>
+        </w:rPr>
+        <w:t>)); // 每组 E 行</w:t>
+      </w:r>
+    </w:p>
+    <w:p>
+      <w:pPr>
+        <w:spacing w:line="360" w:lineRule="auto"/>
+        <w:ind w:firstLineChars="200" w:firstLine="480"/>
+        <w:rPr>
+          <w:rFonts w:ascii="宋体" w:hAnsi="宋体"/>
+        </w:rPr>
+      </w:pPr>
+      <w:r>
+        <w:rPr>
+          <w:rFonts w:ascii="宋体" w:hAnsi="宋体"/>
+        </w:rPr>
+        <w:t>}</w:t>
+      </w:r>
+    </w:p>
+    <w:p>
+      <w:pPr>
+        <w:spacing w:line="360" w:lineRule="auto"/>
+        <w:ind w:firstLineChars="200" w:firstLine="480"/>
+        <w:rPr>
+          <w:rFonts w:ascii="宋体" w:hAnsi="宋体" w:hint="eastAsia"/>
+        </w:rPr>
+      </w:pPr>
+      <w:r>
+        <w:rPr>
+          <w:rFonts w:ascii="宋体" w:hAnsi="宋体" w:hint="eastAsia"/>
+        </w:rPr>
+        <w:lastRenderedPageBreak/>
+        <w:t>同时设计我们的地址，</w:t>
+      </w:r>
+      <w:r>
+        <w:rPr>
+          <w:rFonts w:ascii="宋体" w:hAnsi="宋体"/>
+        </w:rPr>
+        <w:t>给定</w:t>
+      </w:r>
+      <w:r>
+        <w:rPr>
+          <w:rFonts w:ascii="宋体" w:hAnsi="宋体"/>
+        </w:rPr>
+        <w:t>32位</w:t>
+      </w:r>
+      <w:r>
+        <w:rPr>
+          <w:rFonts w:ascii="宋体" w:hAnsi="宋体"/>
+        </w:rPr>
+        <w:t>地址address，将其拆分为三部分：偏移offset</w:t>
+      </w:r>
+      <w:r>
+        <w:rPr>
+          <w:rFonts w:ascii="宋体" w:hAnsi="宋体" w:hint="eastAsia"/>
+        </w:rPr>
+        <w:t>共</w:t>
+      </w:r>
+      <w:r>
+        <w:rPr>
+          <w:rFonts w:ascii="宋体" w:hAnsi="宋体"/>
+        </w:rPr>
+        <w:t>b位</w:t>
+      </w:r>
+      <w:r>
+        <w:rPr>
+          <w:rFonts w:ascii="宋体" w:hAnsi="宋体" w:hint="eastAsia"/>
+        </w:rPr>
+        <w:t>，</w:t>
+      </w:r>
+      <w:r>
+        <w:rPr>
+          <w:rFonts w:ascii="宋体" w:hAnsi="宋体"/>
+        </w:rPr>
+        <w:t>组索引set index</w:t>
+      </w:r>
+      <w:r>
+        <w:rPr>
+          <w:rFonts w:ascii="宋体" w:hAnsi="宋体" w:hint="eastAsia"/>
+        </w:rPr>
+        <w:t>共</w:t>
+      </w:r>
+      <w:r>
+        <w:rPr>
+          <w:rFonts w:ascii="宋体" w:hAnsi="宋体"/>
+        </w:rPr>
+        <w:t>s位</w:t>
+      </w:r>
+      <w:r>
+        <w:rPr>
+          <w:rFonts w:ascii="宋体" w:hAnsi="宋体" w:hint="eastAsia"/>
+        </w:rPr>
+        <w:t>，</w:t>
+      </w:r>
+      <w:r>
+        <w:rPr>
+          <w:rFonts w:ascii="宋体" w:hAnsi="宋体"/>
+        </w:rPr>
+        <w:t>tag</w:t>
+      </w:r>
+      <w:r>
+        <w:rPr>
+          <w:rFonts w:ascii="宋体" w:hAnsi="宋体" w:hint="eastAsia"/>
+        </w:rPr>
+        <w:t>为</w:t>
+      </w:r>
+      <w:r>
+        <w:rPr>
+          <w:rFonts w:ascii="宋体" w:hAnsi="宋体"/>
+        </w:rPr>
+        <w:t>剩余高位</w:t>
+      </w:r>
+      <w:r>
+        <w:rPr>
+          <w:rFonts w:ascii="宋体" w:hAnsi="宋体" w:hint="eastAsia"/>
+        </w:rPr>
+        <w:t>。</w:t>
+      </w:r>
+    </w:p>
+    <w:p>
+      <w:pPr>
+        <w:spacing w:line="360" w:lineRule="auto"/>
+        <w:ind w:firstLineChars="200" w:firstLine="480"/>
+        <w:rPr>
+          <w:rFonts w:ascii="宋体" w:hAnsi="宋体" w:hint="eastAsia"/>
+        </w:rPr>
+      </w:pPr>
+      <w:r>
+        <w:rPr>
+          <w:rFonts w:ascii="宋体" w:hAnsi="宋体"/>
+        </w:rPr>
+        <w:t>在程序中通过以下方式提取</w:t>
+      </w:r>
+      <w:r>
+        <w:rPr>
+          <w:rFonts w:ascii="宋体" w:hAnsi="宋体" w:hint="eastAsia"/>
+        </w:rPr>
+        <w:t>（掩码方式）</w:t>
+      </w:r>
+    </w:p>
+    <w:p>
+      <w:pPr>
+        <w:spacing w:line="360" w:lineRule="auto"/>
+        <w:ind w:firstLineChars="200" w:firstLine="480"/>
+        <w:rPr>
+          <w:rFonts w:ascii="宋体" w:hAnsi="宋体"/>
+        </w:rPr>
+      </w:pPr>
+      <w:r>
+        <w:rPr>
+          <w:rFonts w:ascii="宋体" w:hAnsi="宋体"/>
+        </w:rPr>
+        <w:t xml:space="preserve">unsigned long </w:t>
+      </w:r>
+      <w:proofErr w:type="spellStart"/>
+      <w:r>
+        <w:rPr>
+          <w:rFonts w:ascii="宋体" w:hAnsi="宋体"/>
+        </w:rPr>
+        <w:t>long</w:t>
+      </w:r>
+      <w:proofErr w:type="spellEnd"/>
+      <w:r>
+        <w:rPr>
+          <w:rFonts w:ascii="宋体" w:hAnsi="宋体"/>
+        </w:rPr>
+        <w:t xml:space="preserve"> </w:t>
+      </w:r>
+      <w:proofErr w:type="spellStart"/>
+      <w:r>
+        <w:rPr>
+          <w:rFonts w:ascii="宋体" w:hAnsi="宋体"/>
+        </w:rPr>
+        <w:t>set_index</w:t>
+      </w:r>
+      <w:proofErr w:type="spellEnd"/>
+      <w:r>
+        <w:rPr>
+          <w:rFonts w:ascii="宋体" w:hAnsi="宋体"/>
+        </w:rPr>
+        <w:t xml:space="preserve"> = (address &gt;&gt; b) &amp; ((1 &lt;&lt; s) - 1);</w:t>
+      </w:r>
+    </w:p>
+    <w:p>
+      <w:pPr>
+        <w:spacing w:line="360" w:lineRule="auto"/>
+        <w:ind w:firstLineChars="200" w:firstLine="480"/>
+        <w:rPr>
+          <w:rFonts w:ascii="宋体" w:hAnsi="宋体" w:hint="eastAsia"/>
+        </w:rPr>
+      </w:pPr>
+      <w:r>
+        <w:rPr>
+          <w:rFonts w:ascii="宋体" w:hAnsi="宋体"/>
+        </w:rPr>
+        <w:t xml:space="preserve">unsigned long </w:t>
+      </w:r>
+      <w:proofErr w:type="spellStart"/>
+      <w:r>
+        <w:rPr>
+          <w:rFonts w:ascii="宋体" w:hAnsi="宋体"/>
+        </w:rPr>
+        <w:t>long</w:t>
+      </w:r>
+      <w:proofErr w:type="spellEnd"/>
+      <w:r>
+        <w:rPr>
+          <w:rFonts w:ascii="宋体" w:hAnsi="宋体"/>
+        </w:rPr>
+        <w:t xml:space="preserve"> tag = address &gt;&gt; (s + b);</w:t>
+      </w:r>
+    </w:p>
+    <w:p>
+      <w:pPr>
+        <w:spacing w:line="360" w:lineRule="auto"/>
+        <w:ind w:firstLineChars="200" w:firstLine="480"/>
+        <w:rPr>
+          <w:rFonts w:ascii="宋体" w:hAnsi="宋体"/>
+        </w:rPr>
+      </w:pPr>
+      <w:r>
+        <w:rPr>
+          <w:rFonts w:ascii="宋体" w:hAnsi="宋体" w:hint="eastAsia"/>
+        </w:rPr>
+        <w:t>那么我们的整个</w:t>
+      </w:r>
+      <w:r>
+        <w:rPr>
+          <w:rFonts w:ascii="宋体" w:hAnsi="宋体"/>
+        </w:rPr>
+        <w:t>缓存访问流程</w:t>
+      </w:r>
+      <w:r>
+        <w:rPr>
+          <w:rFonts w:ascii="宋体" w:hAnsi="宋体" w:hint="eastAsia"/>
+        </w:rPr>
+        <w:t>如下</w:t>
+      </w:r>
+    </w:p>
+    <w:p>
+      <w:pPr>
+        <w:spacing w:line="360" w:lineRule="auto"/>
+        <w:ind w:firstLineChars="200" w:firstLine="480"/>
+        <w:rPr>
+          <w:rFonts w:ascii="宋体" w:hAnsi="宋体"/>
+        </w:rPr>
+      </w:pPr>
+      <w:r>
+        <w:rPr>
+          <w:rFonts w:ascii="宋体" w:hAnsi="宋体"/>
+        </w:rPr>
+        <w:t>查找命中</w:t>
+      </w:r>
+      <w:r>
+        <w:rPr>
+          <w:rFonts w:ascii="宋体" w:hAnsi="宋体" w:hint="eastAsia"/>
+        </w:rPr>
+        <w:t>，</w:t>
+      </w:r>
+      <w:r>
+        <w:rPr>
+          <w:rFonts w:ascii="宋体" w:hAnsi="宋体"/>
+        </w:rPr>
+        <w:t>遍历当前组的所有行，查找valid==1且tag==当前</w:t>
+      </w:r>
+      <w:proofErr w:type="gramStart"/>
+      <w:r>
+        <w:rPr>
+          <w:rFonts w:ascii="宋体" w:hAnsi="宋体"/>
+        </w:rPr>
+        <w:t>标记位</w:t>
+      </w:r>
+      <w:proofErr w:type="gramEnd"/>
+      <w:r>
+        <w:rPr>
+          <w:rFonts w:ascii="宋体" w:hAnsi="宋体"/>
+        </w:rPr>
+        <w:t>的行</w:t>
+      </w:r>
+      <w:r>
+        <w:rPr>
+          <w:rFonts w:ascii="宋体" w:hAnsi="宋体"/>
+        </w:rPr>
+        <w:t>，则</w:t>
+      </w:r>
+      <w:r>
+        <w:rPr>
+          <w:rFonts w:ascii="宋体" w:hAnsi="宋体" w:hint="eastAsia"/>
+        </w:rPr>
+        <w:t>为</w:t>
+      </w:r>
+      <w:r>
+        <w:rPr>
+          <w:rFonts w:ascii="宋体" w:hAnsi="宋体"/>
+        </w:rPr>
+        <w:t>命中，更新时间戳。</w:t>
+      </w:r>
+    </w:p>
+    <w:p>
+      <w:pPr>
+        <w:spacing w:line="360" w:lineRule="auto"/>
+        <w:ind w:firstLineChars="200" w:firstLine="480"/>
+        <w:rPr>
+          <w:rFonts w:ascii="宋体" w:hAnsi="宋体"/>
+        </w:rPr>
+      </w:pPr>
+      <w:r>
+        <w:rPr>
+          <w:rFonts w:ascii="宋体" w:hAnsi="宋体"/>
+        </w:rPr>
+        <w:t>未命中处理</w:t>
+      </w:r>
+      <w:r>
+        <w:rPr>
+          <w:rFonts w:ascii="宋体" w:hAnsi="宋体" w:hint="eastAsia"/>
+        </w:rPr>
+        <w:t>，</w:t>
+      </w:r>
+      <w:r>
+        <w:rPr>
+          <w:rFonts w:ascii="宋体" w:hAnsi="宋体"/>
+        </w:rPr>
+        <w:t>若存在空闲行（</w:t>
+      </w:r>
+      <w:r>
+        <w:rPr>
+          <w:rFonts w:ascii="宋体" w:hAnsi="宋体" w:hint="eastAsia"/>
+        </w:rPr>
+        <w:t>即</w:t>
+      </w:r>
+      <w:r>
+        <w:rPr>
+          <w:rFonts w:ascii="宋体" w:hAnsi="宋体"/>
+        </w:rPr>
+        <w:t>valid == 0</w:t>
+      </w:r>
+      <w:r>
+        <w:rPr>
+          <w:rFonts w:ascii="宋体" w:hAnsi="宋体" w:hint="eastAsia"/>
+        </w:rPr>
+        <w:t>的行</w:t>
+      </w:r>
+      <w:r>
+        <w:rPr>
+          <w:rFonts w:ascii="宋体" w:hAnsi="宋体"/>
+        </w:rPr>
+        <w:t>），则直接加载该块到Cache中</w:t>
+      </w:r>
+      <w:r>
+        <w:rPr>
+          <w:rFonts w:ascii="宋体" w:hAnsi="宋体" w:hint="eastAsia"/>
+        </w:rPr>
+        <w:t>，</w:t>
+      </w:r>
+      <w:r>
+        <w:rPr>
+          <w:rFonts w:ascii="宋体" w:hAnsi="宋体"/>
+        </w:rPr>
+        <w:t>若没有空闲行，则使用LRU算法选择一个行进行替换，并增加驱逐计数。</w:t>
+      </w:r>
+    </w:p>
+    <w:p>
+      <w:pPr>
+        <w:spacing w:line="360" w:lineRule="auto"/>
+        <w:ind w:firstLineChars="200" w:firstLine="480"/>
+        <w:rPr>
+          <w:rFonts w:ascii="宋体" w:hAnsi="宋体"/>
+        </w:rPr>
+      </w:pPr>
+      <w:r>
+        <w:rPr>
+          <w:rFonts w:ascii="宋体" w:hAnsi="宋体"/>
+        </w:rPr>
+        <w:t>特殊操作处理</w:t>
+      </w:r>
+      <w:r>
+        <w:rPr>
+          <w:rFonts w:ascii="宋体" w:hAnsi="宋体" w:hint="eastAsia"/>
+        </w:rPr>
+        <w:t>，</w:t>
+      </w:r>
+      <w:r>
+        <w:rPr>
+          <w:rFonts w:ascii="宋体" w:hAnsi="宋体" w:hint="eastAsia"/>
+        </w:rPr>
+        <w:t>对于命令行中特殊的字符</w:t>
+      </w:r>
+      <w:r>
+        <w:rPr>
+          <w:rFonts w:ascii="宋体" w:hAnsi="宋体" w:hint="eastAsia"/>
+        </w:rPr>
+        <w:t>处理：</w:t>
+      </w:r>
+      <w:r>
+        <w:rPr>
+          <w:rFonts w:ascii="宋体" w:hAnsi="宋体"/>
+        </w:rPr>
+        <w:t>对于指令类型M（修改），模拟两次访问</w:t>
+      </w:r>
+      <w:r>
+        <w:rPr>
+          <w:rFonts w:ascii="宋体" w:hAnsi="宋体"/>
+        </w:rPr>
+        <w:t>（先写后读）；</w:t>
+      </w:r>
+      <w:r>
+        <w:rPr>
+          <w:rFonts w:ascii="宋体" w:hAnsi="宋体"/>
+        </w:rPr>
+        <w:t>忽略所有以 I开头的指令（</w:t>
+      </w:r>
+      <w:proofErr w:type="gramStart"/>
+      <w:r>
+        <w:rPr>
+          <w:rFonts w:ascii="宋体" w:hAnsi="宋体"/>
+        </w:rPr>
+        <w:t>仅关注</w:t>
+      </w:r>
+      <w:proofErr w:type="gramEnd"/>
+      <w:r>
+        <w:rPr>
+          <w:rFonts w:ascii="宋体" w:hAnsi="宋体"/>
+        </w:rPr>
+        <w:t>数据 Cache）</w:t>
+      </w:r>
+      <w:r>
+        <w:rPr>
+          <w:rFonts w:ascii="宋体" w:hAnsi="宋体" w:hint="eastAsia"/>
+        </w:rPr>
+        <w:t>，同时需要</w:t>
+      </w:r>
+      <w:r>
+        <w:rPr>
+          <w:rFonts w:ascii="宋体" w:hAnsi="宋体"/>
+        </w:rPr>
+        <w:t>使用</w:t>
+      </w:r>
+      <w:proofErr w:type="spellStart"/>
+      <w:r>
+        <w:rPr>
+          <w:rFonts w:ascii="宋体" w:hAnsi="宋体"/>
+        </w:rPr>
+        <w:t>current_timestamp</w:t>
+      </w:r>
+      <w:proofErr w:type="spellEnd"/>
+      <w:r>
+        <w:rPr>
+          <w:rFonts w:ascii="宋体" w:hAnsi="宋体"/>
+        </w:rPr>
+        <w:t>变量维护全局时间，用于 LRU 判定</w:t>
+      </w:r>
+    </w:p>
+    <w:p>
+      <w:pPr>
+        <w:spacing w:line="360" w:lineRule="auto"/>
+        <w:ind w:firstLineChars="200" w:firstLine="480"/>
+        <w:rPr>
+          <w:rFonts w:ascii="宋体" w:hAnsi="宋体" w:hint="eastAsia"/>
+        </w:rPr>
+      </w:pPr>
+      <w:r>
+        <w:rPr>
+          <w:rFonts w:ascii="宋体" w:hAnsi="宋体"/>
+        </w:rPr>
+        <w:t>使用malloc和</w:t>
+      </w:r>
+      <w:proofErr w:type="spellStart"/>
+      <w:r>
+        <w:rPr>
+          <w:rFonts w:ascii="宋体" w:hAnsi="宋体"/>
+        </w:rPr>
+        <w:t>calloc</w:t>
+      </w:r>
+      <w:proofErr w:type="spellEnd"/>
+      <w:r>
+        <w:rPr>
+          <w:rFonts w:ascii="宋体" w:hAnsi="宋体"/>
+        </w:rPr>
+        <w:t>动态创建缓存结构，所有动态分配的内存在程序结束时释放</w:t>
+      </w:r>
+      <w:r>
+        <w:rPr>
+          <w:rFonts w:ascii="宋体" w:hAnsi="宋体" w:hint="eastAsia"/>
+        </w:rPr>
+        <w:t>，</w:t>
+      </w:r>
+      <w:r>
+        <w:rPr>
+          <w:rFonts w:ascii="宋体" w:hAnsi="宋体"/>
+        </w:rPr>
+        <w:t>确保程序不会出现内存泄漏。</w:t>
+      </w:r>
     </w:p>
     <w:p>
       <w:pPr>
@@ -1333,7 +3277,7 @@
           <w:szCs w:val="32"/>
         </w:rPr>
       </w:pPr>
-      <w:bookmarkStart w:id="4" w:name="_Toc21474"/>
+      <w:bookmarkStart w:id="4" w:name="_Toc198321716"/>
       <w:r>
         <w:rPr>
           <w:rFonts w:hint="eastAsia"/>
@@ -1348,26 +3292,107 @@
     </w:p>
     <w:p>
       <w:pPr>
-        <w:ind w:firstLine="420"/>
+        <w:jc w:val="center"/>
         <w:rPr>
           <w:szCs w:val="32"/>
         </w:rPr>
       </w:pPr>
-    </w:p>
-    <w:p>
-      <w:pPr>
-        <w:ind w:firstLine="420"/>
-        <w:rPr>
+      <w:r>
+        <w:rPr>
+          <w:noProof/>
           <w:szCs w:val="32"/>
         </w:rPr>
-      </w:pPr>
+        <w:drawing>
+          <wp:inline distT="0" distB="0" distL="0" distR="0" wp14:anchorId="49820FCC" wp14:editId="67F5EE62">
+            <wp:extent cx="5274310" cy="864235"/>
+            <wp:effectExtent l="0" t="0" r="2540" b="0"/>
+            <wp:docPr id="2" name="图片 2"/>
+            <wp:cNvGraphicFramePr>
+              <a:graphicFrameLocks xmlns:a="http://schemas.openxmlformats.org/drawingml/2006/main" noChangeAspect="1"/>
+            </wp:cNvGraphicFramePr>
+            <a:graphic xmlns:a="http://schemas.openxmlformats.org/drawingml/2006/main">
+              <a:graphicData uri="http://schemas.openxmlformats.org/drawingml/2006/picture">
+                <pic:pic xmlns:pic="http://schemas.openxmlformats.org/drawingml/2006/picture">
+                  <pic:nvPicPr>
+                    <pic:cNvPr id="1" name=""/>
+                    <pic:cNvPicPr/>
+                  </pic:nvPicPr>
+                  <pic:blipFill>
+                    <a:blip r:embed="rId14"/>
+                    <a:stretch>
+                      <a:fillRect/>
+                    </a:stretch>
+                  </pic:blipFill>
+                  <pic:spPr>
+                    <a:xfrm>
+                      <a:off x="0" y="0"/>
+                      <a:ext cx="5274310" cy="864235"/>
+                    </a:xfrm>
+                    <a:prstGeom prst="rect">
+                      <a:avLst/>
+                    </a:prstGeom>
+                  </pic:spPr>
+                </pic:pic>
+              </a:graphicData>
+            </a:graphic>
+          </wp:inline>
+        </w:drawing>
+      </w:r>
+    </w:p>
+    <w:p>
+      <w:pPr>
+        <w:jc w:val="center"/>
+        <w:rPr>
+          <w:rFonts w:ascii="黑体" w:eastAsia="黑体" w:hAnsi="黑体"/>
+          <w:sz w:val="21"/>
+          <w:szCs w:val="21"/>
+        </w:rPr>
+      </w:pPr>
+      <w:r>
+        <w:rPr>
+          <w:rFonts w:ascii="黑体" w:eastAsia="黑体" w:hAnsi="黑体" w:hint="eastAsia"/>
+          <w:sz w:val="21"/>
+          <w:szCs w:val="21"/>
+        </w:rPr>
+        <w:t>图1</w:t>
+      </w:r>
+      <w:r>
+        <w:rPr>
+          <w:rFonts w:ascii="黑体" w:eastAsia="黑体" w:hAnsi="黑体"/>
+          <w:sz w:val="21"/>
+          <w:szCs w:val="21"/>
+        </w:rPr>
+        <w:t xml:space="preserve"> </w:t>
+      </w:r>
+      <w:r>
+        <w:rPr>
+          <w:rFonts w:ascii="黑体" w:eastAsia="黑体" w:hAnsi="黑体" w:hint="eastAsia"/>
+          <w:sz w:val="21"/>
+          <w:szCs w:val="21"/>
+        </w:rPr>
+        <w:t>输出</w:t>
+      </w:r>
+    </w:p>
+    <w:p>
+      <w:pPr>
+        <w:spacing w:line="360" w:lineRule="auto"/>
+        <w:ind w:firstLineChars="200" w:firstLine="480"/>
+        <w:rPr>
+          <w:rFonts w:ascii="宋体" w:hAnsi="宋体"/>
+        </w:rPr>
+      </w:pPr>
+      <w:r>
+        <w:rPr>
+          <w:rFonts w:ascii="宋体" w:hAnsi="宋体" w:hint="eastAsia"/>
+        </w:rPr>
+        <w:t>输出正常，如上图</w:t>
+      </w:r>
     </w:p>
     <w:p>
       <w:pPr>
         <w:widowControl/>
         <w:jc w:val="left"/>
         <w:rPr>
-          <w:rFonts w:hint="eastAsia"/>
           <w:szCs w:val="32"/>
         </w:rPr>
       </w:pPr>
@@ -1382,6 +3407,7 @@
       <w:pPr>
         <w:pStyle w:val="1"/>
       </w:pPr>
+      <w:bookmarkStart w:id="5" w:name="_Toc198321717"/>
       <w:r>
         <w:rPr>
           <w:rFonts w:hint="eastAsia"/>
@@ -1389,8 +3415,8 @@
         <w:lastRenderedPageBreak/>
         <w:t>矩阵转置优化</w:t>
       </w:r>
-    </w:p>
-    <w:p/>
+      <w:bookmarkEnd w:id="5"/>
+    </w:p>
     <w:p>
       <w:pPr>
         <w:numPr>
@@ -1407,6 +3433,7 @@
           <w:szCs w:val="32"/>
         </w:rPr>
       </w:pPr>
+      <w:bookmarkStart w:id="6" w:name="_Toc198321718"/>
       <w:r>
         <w:rPr>
           <w:rFonts w:hint="eastAsia"/>
@@ -1417,19 +3444,85 @@
         </w:rPr>
         <w:t>实验目的</w:t>
       </w:r>
-    </w:p>
-    <w:p>
-      <w:pPr>
-        <w:spacing w:before="240" w:after="156" w:line="300" w:lineRule="auto"/>
-        <w:jc w:val="left"/>
-        <w:outlineLvl w:val="1"/>
-        <w:rPr>
-          <w:b/>
-          <w:bCs/>
-          <w:sz w:val="32"/>
-          <w:szCs w:val="32"/>
-        </w:rPr>
-      </w:pPr>
+      <w:bookmarkEnd w:id="6"/>
+    </w:p>
+    <w:p>
+      <w:pPr>
+        <w:spacing w:line="360" w:lineRule="auto"/>
+        <w:ind w:firstLineChars="200" w:firstLine="480"/>
+        <w:rPr>
+          <w:rFonts w:ascii="宋体" w:hAnsi="宋体"/>
+        </w:rPr>
+      </w:pPr>
+      <w:r>
+        <w:rPr>
+          <w:rFonts w:ascii="宋体" w:hAnsi="宋体" w:hint="eastAsia"/>
+        </w:rPr>
+        <w:t>在</w:t>
+      </w:r>
+      <w:proofErr w:type="spellStart"/>
+      <w:r>
+        <w:rPr>
+          <w:rFonts w:ascii="宋体" w:hAnsi="宋体" w:hint="eastAsia"/>
+        </w:rPr>
+        <w:t>trans.c</w:t>
+      </w:r>
+      <w:proofErr w:type="spellEnd"/>
+      <w:r>
+        <w:rPr>
+          <w:rFonts w:ascii="宋体" w:hAnsi="宋体" w:hint="eastAsia"/>
+        </w:rPr>
+        <w:t>中使用C语言编写一个实现矩阵转置的函数</w:t>
+      </w:r>
+      <w:proofErr w:type="spellStart"/>
+      <w:r>
+        <w:rPr>
+          <w:rFonts w:ascii="宋体" w:hAnsi="宋体" w:hint="eastAsia"/>
+        </w:rPr>
+        <w:t>transpose_submit</w:t>
+      </w:r>
+      <w:proofErr w:type="spellEnd"/>
+      <w:r>
+        <w:rPr>
+          <w:rFonts w:ascii="宋体" w:hAnsi="宋体" w:hint="eastAsia"/>
+        </w:rPr>
+        <w:t>。使函数调用过程中对cache的</w:t>
+      </w:r>
+      <w:proofErr w:type="gramStart"/>
+      <w:r>
+        <w:rPr>
+          <w:rFonts w:ascii="宋体" w:hAnsi="宋体" w:hint="eastAsia"/>
+        </w:rPr>
+        <w:t>不</w:t>
+      </w:r>
+      <w:proofErr w:type="gramEnd"/>
+      <w:r>
+        <w:rPr>
+          <w:rFonts w:ascii="宋体" w:hAnsi="宋体" w:hint="eastAsia"/>
+        </w:rPr>
+        <w:t>命中数miss尽可能少。</w:t>
+      </w:r>
+    </w:p>
+    <w:p>
+      <w:pPr>
+        <w:spacing w:line="360" w:lineRule="auto"/>
+        <w:ind w:firstLineChars="200" w:firstLine="480"/>
+        <w:rPr>
+          <w:rFonts w:ascii="宋体" w:hAnsi="宋体"/>
+        </w:rPr>
+      </w:pPr>
+      <w:r>
+        <w:rPr>
+          <w:rFonts w:ascii="宋体" w:hAnsi="宋体"/>
+        </w:rPr>
+        <w:t>掌握如何通过程序优化减少Cache miss次数；理解数据访问局部性对性能的影响；</w:t>
+      </w:r>
+      <w:r>
+        <w:rPr>
+          <w:rFonts w:ascii="宋体" w:hAnsi="宋体"/>
+        </w:rPr>
+        <w:t>使用分块技术提高缓存命中率；在有限制条件下（最多只能定义12个int局部变量），实现高效矩阵转置。</w:t>
+      </w:r>
     </w:p>
     <w:p>
       <w:pPr>
@@ -1447,6 +3540,7 @@
           <w:szCs w:val="32"/>
         </w:rPr>
       </w:pPr>
+      <w:bookmarkStart w:id="7" w:name="_Toc198321719"/>
       <w:r>
         <w:rPr>
           <w:rFonts w:hint="eastAsia"/>
@@ -1457,9 +3551,49 @@
         </w:rPr>
         <w:t>实验环境</w:t>
       </w:r>
-    </w:p>
-    <w:p/>
-    <w:p/>
+      <w:bookmarkEnd w:id="7"/>
+    </w:p>
+    <w:p>
+      <w:pPr>
+        <w:spacing w:line="360" w:lineRule="auto"/>
+        <w:ind w:firstLineChars="200" w:firstLine="480"/>
+        <w:rPr>
+          <w:rFonts w:ascii="宋体" w:hAnsi="宋体"/>
+        </w:rPr>
+      </w:pPr>
+      <w:proofErr w:type="gramStart"/>
+      <w:r>
+        <w:rPr>
+          <w:rFonts w:ascii="宋体" w:hAnsi="宋体" w:hint="eastAsia"/>
+        </w:rPr>
+        <w:t>头歌测试</w:t>
+      </w:r>
+      <w:proofErr w:type="gramEnd"/>
+      <w:r>
+        <w:rPr>
+          <w:rFonts w:ascii="宋体" w:hAnsi="宋体" w:hint="eastAsia"/>
+        </w:rPr>
+        <w:t>环境，</w:t>
+      </w:r>
+      <w:r>
+        <w:rPr>
+          <w:rFonts w:ascii="宋体" w:hAnsi="宋体"/>
+        </w:rPr>
+        <w:t>输入数据</w:t>
+      </w:r>
+      <w:r>
+        <w:rPr>
+          <w:rFonts w:ascii="宋体" w:hAnsi="宋体" w:hint="eastAsia"/>
+        </w:rPr>
+        <w:t>为三种</w:t>
+      </w:r>
+      <w:r>
+        <w:rPr>
+          <w:rFonts w:ascii="宋体" w:hAnsi="宋体"/>
+        </w:rPr>
+        <w:t>尺寸的矩阵（32×32、64×64、61×67）</w:t>
+      </w:r>
+    </w:p>
     <w:p>
       <w:pPr>
         <w:numPr>
@@ -1476,6 +3610,7 @@
           <w:szCs w:val="32"/>
         </w:rPr>
       </w:pPr>
+      <w:bookmarkStart w:id="8" w:name="_Toc198321720"/>
       <w:r>
         <w:rPr>
           <w:rFonts w:hint="eastAsia"/>
@@ -1486,16 +3621,512 @@
         </w:rPr>
         <w:t>实验思路</w:t>
       </w:r>
-    </w:p>
-    <w:p>
-      <w:pPr>
-        <w:spacing w:before="240" w:after="156" w:line="300" w:lineRule="auto"/>
-        <w:jc w:val="left"/>
-        <w:outlineLvl w:val="1"/>
-        <w:rPr>
-          <w:rFonts w:ascii="宋体" w:hAnsi="宋体" w:cs="宋体"/>
-        </w:rPr>
-      </w:pPr>
+      <w:bookmarkEnd w:id="8"/>
+    </w:p>
+    <w:p>
+      <w:pPr>
+        <w:spacing w:line="360" w:lineRule="auto"/>
+        <w:ind w:firstLineChars="200" w:firstLine="480"/>
+        <w:rPr>
+          <w:rFonts w:ascii="宋体" w:hAnsi="宋体"/>
+        </w:rPr>
+      </w:pPr>
+      <w:r>
+        <w:rPr>
+          <w:rFonts w:ascii="宋体" w:hAnsi="宋体"/>
+        </w:rPr>
+        <w:t>原始转置函数采用简单的行优先遍历方式：</w:t>
+      </w:r>
+    </w:p>
+    <w:p>
+      <w:pPr>
+        <w:spacing w:line="360" w:lineRule="auto"/>
+        <w:ind w:firstLineChars="200" w:firstLine="480"/>
+        <w:rPr>
+          <w:rFonts w:ascii="宋体" w:hAnsi="宋体"/>
+        </w:rPr>
+      </w:pPr>
+      <w:r>
+        <w:rPr>
+          <w:rFonts w:ascii="宋体" w:hAnsi="宋体"/>
+        </w:rPr>
+        <w:t>for (</w:t>
+      </w:r>
+      <w:proofErr w:type="spellStart"/>
+      <w:r>
+        <w:rPr>
+          <w:rFonts w:ascii="宋体" w:hAnsi="宋体"/>
+        </w:rPr>
+        <w:t>i</w:t>
+      </w:r>
+      <w:proofErr w:type="spellEnd"/>
+      <w:r>
+        <w:rPr>
+          <w:rFonts w:ascii="宋体" w:hAnsi="宋体"/>
+        </w:rPr>
+        <w:t xml:space="preserve"> = 0; </w:t>
+      </w:r>
+      <w:proofErr w:type="spellStart"/>
+      <w:r>
+        <w:rPr>
+          <w:rFonts w:ascii="宋体" w:hAnsi="宋体"/>
+        </w:rPr>
+        <w:t>i</w:t>
+      </w:r>
+      <w:proofErr w:type="spellEnd"/>
+      <w:r>
+        <w:rPr>
+          <w:rFonts w:ascii="宋体" w:hAnsi="宋体"/>
+        </w:rPr>
+        <w:t xml:space="preserve"> &lt; N; </w:t>
+      </w:r>
+      <w:proofErr w:type="spellStart"/>
+      <w:r>
+        <w:rPr>
+          <w:rFonts w:ascii="宋体" w:hAnsi="宋体"/>
+        </w:rPr>
+        <w:t>i</w:t>
+      </w:r>
+      <w:proofErr w:type="spellEnd"/>
+      <w:r>
+        <w:rPr>
+          <w:rFonts w:ascii="宋体" w:hAnsi="宋体"/>
+        </w:rPr>
+        <w:t>++) {</w:t>
+      </w:r>
+    </w:p>
+    <w:p>
+      <w:pPr>
+        <w:spacing w:line="360" w:lineRule="auto"/>
+        <w:ind w:firstLineChars="200" w:firstLine="480"/>
+        <w:rPr>
+          <w:rFonts w:ascii="宋体" w:hAnsi="宋体"/>
+        </w:rPr>
+      </w:pPr>
+      <w:r>
+        <w:rPr>
+          <w:rFonts w:ascii="宋体" w:hAnsi="宋体"/>
+        </w:rPr>
+        <w:t xml:space="preserve">    for (j = 0; j &lt; M; </w:t>
+      </w:r>
+      <w:proofErr w:type="spellStart"/>
+      <w:r>
+        <w:rPr>
+          <w:rFonts w:ascii="宋体" w:hAnsi="宋体"/>
+        </w:rPr>
+        <w:t>j++</w:t>
+      </w:r>
+      <w:proofErr w:type="spellEnd"/>
+      <w:r>
+        <w:rPr>
+          <w:rFonts w:ascii="宋体" w:hAnsi="宋体"/>
+        </w:rPr>
+        <w:t>) {</w:t>
+      </w:r>
+    </w:p>
+    <w:p>
+      <w:pPr>
+        <w:spacing w:line="360" w:lineRule="auto"/>
+        <w:ind w:firstLineChars="200" w:firstLine="480"/>
+        <w:rPr>
+          <w:rFonts w:ascii="宋体" w:hAnsi="宋体"/>
+        </w:rPr>
+      </w:pPr>
+      <w:r>
+        <w:rPr>
+          <w:rFonts w:ascii="宋体" w:hAnsi="宋体"/>
+        </w:rPr>
+        <w:t>        B[j][</w:t>
+      </w:r>
+      <w:proofErr w:type="spellStart"/>
+      <w:r>
+        <w:rPr>
+          <w:rFonts w:ascii="宋体" w:hAnsi="宋体"/>
+        </w:rPr>
+        <w:t>i</w:t>
+      </w:r>
+      <w:proofErr w:type="spellEnd"/>
+      <w:r>
+        <w:rPr>
+          <w:rFonts w:ascii="宋体" w:hAnsi="宋体"/>
+        </w:rPr>
+        <w:t>] = A[</w:t>
+      </w:r>
+      <w:proofErr w:type="spellStart"/>
+      <w:r>
+        <w:rPr>
+          <w:rFonts w:ascii="宋体" w:hAnsi="宋体"/>
+        </w:rPr>
+        <w:t>i</w:t>
+      </w:r>
+      <w:proofErr w:type="spellEnd"/>
+      <w:r>
+        <w:rPr>
+          <w:rFonts w:ascii="宋体" w:hAnsi="宋体"/>
+        </w:rPr>
+        <w:t>][j];</w:t>
+      </w:r>
+    </w:p>
+    <w:p>
+      <w:pPr>
+        <w:spacing w:line="360" w:lineRule="auto"/>
+        <w:ind w:firstLineChars="200" w:firstLine="480"/>
+        <w:rPr>
+          <w:rFonts w:ascii="宋体" w:hAnsi="宋体"/>
+        </w:rPr>
+      </w:pPr>
+      <w:r>
+        <w:rPr>
+          <w:rFonts w:ascii="宋体" w:hAnsi="宋体"/>
+        </w:rPr>
+        <w:t>    }</w:t>
+      </w:r>
+    </w:p>
+    <w:p>
+      <w:pPr>
+        <w:spacing w:line="360" w:lineRule="auto"/>
+        <w:ind w:firstLineChars="200" w:firstLine="480"/>
+        <w:rPr>
+          <w:rFonts w:ascii="宋体" w:hAnsi="宋体"/>
+        </w:rPr>
+      </w:pPr>
+      <w:r>
+        <w:rPr>
+          <w:rFonts w:ascii="宋体" w:hAnsi="宋体"/>
+        </w:rPr>
+        <w:t>}</w:t>
+      </w:r>
+    </w:p>
+    <w:p>
+      <w:pPr>
+        <w:spacing w:line="360" w:lineRule="auto"/>
+        <w:ind w:firstLineChars="200" w:firstLine="480"/>
+        <w:rPr>
+          <w:rFonts w:ascii="宋体" w:hAnsi="宋体"/>
+        </w:rPr>
+      </w:pPr>
+      <w:r>
+        <w:rPr>
+          <w:rFonts w:ascii="宋体" w:hAnsi="宋体"/>
+        </w:rPr>
+        <w:t>该方法在访问矩阵A时按行顺序进行，而访问矩阵B</w:t>
+      </w:r>
+      <w:proofErr w:type="gramStart"/>
+      <w:r>
+        <w:rPr>
+          <w:rFonts w:ascii="宋体" w:hAnsi="宋体"/>
+        </w:rPr>
+        <w:t>时按列顺序</w:t>
+      </w:r>
+      <w:proofErr w:type="gramEnd"/>
+      <w:r>
+        <w:rPr>
+          <w:rFonts w:ascii="宋体" w:hAnsi="宋体"/>
+        </w:rPr>
+        <w:t>进行，导致 Cache</w:t>
+      </w:r>
+      <w:r>
+        <w:rPr>
+          <w:rFonts w:ascii="宋体" w:hAnsi="宋体"/>
+        </w:rPr>
+        <w:t xml:space="preserve"> miss</w:t>
+      </w:r>
+      <w:r>
+        <w:rPr>
+          <w:rFonts w:ascii="宋体" w:hAnsi="宋体"/>
+        </w:rPr>
+        <w:t>率高，特别是当矩阵较大时，无法充分利用Cache的空间局部性。</w:t>
+      </w:r>
+    </w:p>
+    <w:p>
+      <w:pPr>
+        <w:spacing w:line="360" w:lineRule="auto"/>
+        <w:ind w:firstLineChars="200" w:firstLine="480"/>
+        <w:rPr>
+          <w:rFonts w:ascii="宋体" w:hAnsi="宋体"/>
+        </w:rPr>
+      </w:pPr>
+      <w:r>
+        <w:rPr>
+          <w:rFonts w:ascii="宋体" w:hAnsi="宋体"/>
+        </w:rPr>
+        <w:t>为降低Cache缺失数，采用了以下优化手段：</w:t>
+      </w:r>
+    </w:p>
+    <w:p>
+      <w:pPr>
+        <w:spacing w:line="360" w:lineRule="auto"/>
+        <w:ind w:firstLineChars="200" w:firstLine="480"/>
+        <w:rPr>
+          <w:rFonts w:ascii="宋体" w:hAnsi="宋体"/>
+        </w:rPr>
+      </w:pPr>
+      <w:r>
+        <w:rPr>
+          <w:rFonts w:ascii="宋体" w:hAnsi="宋体"/>
+        </w:rPr>
+        <w:t>分块策略</w:t>
+      </w:r>
+      <w:r>
+        <w:rPr>
+          <w:rFonts w:ascii="宋体" w:hAnsi="宋体" w:hint="eastAsia"/>
+        </w:rPr>
+        <w:t>：</w:t>
+      </w:r>
+      <w:r>
+        <w:rPr>
+          <w:rFonts w:ascii="宋体" w:hAnsi="宋体"/>
+        </w:rPr>
+        <w:t>将矩阵划分为多个小块，每次只处理一个块的数据，使得该块的所有数据尽可能驻留在Cache中。在32×32和64×64的情况下使用8×8分块；在61×67 的非规则矩阵中使用16×16分块。</w:t>
+      </w:r>
+    </w:p>
+    <w:p>
+      <w:pPr>
+        <w:spacing w:line="360" w:lineRule="auto"/>
+        <w:ind w:firstLineChars="200" w:firstLine="480"/>
+        <w:rPr>
+          <w:rFonts w:ascii="宋体" w:hAnsi="宋体" w:hint="eastAsia"/>
+        </w:rPr>
+      </w:pPr>
+      <w:r>
+        <w:rPr>
+          <w:rFonts w:ascii="宋体" w:hAnsi="宋体"/>
+        </w:rPr>
+        <w:t>为了减少Cache缺失</w:t>
+      </w:r>
+      <w:r>
+        <w:rPr>
+          <w:rFonts w:ascii="宋体" w:hAnsi="宋体" w:hint="eastAsia"/>
+        </w:rPr>
+        <w:t>，</w:t>
+      </w:r>
+      <w:r>
+        <w:rPr>
+          <w:rFonts w:ascii="宋体" w:hAnsi="宋体"/>
+        </w:rPr>
+        <w:t>将大矩阵划分为若干小块，使得每次只处理一个小块的数据，从而提高局部性。</w:t>
+      </w:r>
+    </w:p>
+    <w:p>
+      <w:pPr>
+        <w:spacing w:line="360" w:lineRule="auto"/>
+        <w:ind w:firstLineChars="200" w:firstLine="480"/>
+        <w:rPr>
+          <w:rFonts w:ascii="宋体" w:hAnsi="宋体" w:hint="eastAsia"/>
+        </w:rPr>
+      </w:pPr>
+      <w:r>
+        <w:rPr>
+          <w:rFonts w:ascii="宋体" w:hAnsi="宋体" w:hint="eastAsia"/>
+        </w:rPr>
+        <w:t>对于</w:t>
+      </w:r>
+      <w:r>
+        <w:rPr>
+          <w:rFonts w:ascii="宋体" w:hAnsi="宋体"/>
+        </w:rPr>
+        <w:t>32×32矩阵</w:t>
+      </w:r>
+      <w:r>
+        <w:rPr>
+          <w:rFonts w:ascii="宋体" w:hAnsi="宋体" w:hint="eastAsia"/>
+        </w:rPr>
+        <w:t>：</w:t>
+      </w:r>
+      <w:r>
+        <w:rPr>
+          <w:rFonts w:ascii="宋体" w:hAnsi="宋体"/>
+        </w:rPr>
+        <w:t>使用8×8分块策略，按行读取源矩阵A中的一块数据，</w:t>
+      </w:r>
+      <w:r>
+        <w:rPr>
+          <w:rFonts w:ascii="宋体" w:hAnsi="宋体"/>
+        </w:rPr>
+        <w:lastRenderedPageBreak/>
+        <w:t>一次性写入目标矩阵 B 的列中</w:t>
+      </w:r>
+      <w:r>
+        <w:rPr>
+          <w:rFonts w:ascii="宋体" w:hAnsi="宋体" w:hint="eastAsia"/>
+        </w:rPr>
+        <w:t>，</w:t>
+      </w:r>
+      <w:r>
+        <w:rPr>
+          <w:rFonts w:ascii="宋体" w:hAnsi="宋体"/>
+        </w:rPr>
+        <w:t>这样利用了空间局部性，减少了对A和B的重复访问导致的Cache Miss。</w:t>
+      </w:r>
+    </w:p>
+    <w:p>
+      <w:pPr>
+        <w:spacing w:line="360" w:lineRule="auto"/>
+        <w:ind w:firstLineChars="200" w:firstLine="480"/>
+        <w:rPr>
+          <w:rFonts w:ascii="宋体" w:hAnsi="宋体" w:hint="eastAsia"/>
+        </w:rPr>
+      </w:pPr>
+      <w:r>
+        <w:rPr>
+          <w:rFonts w:ascii="宋体" w:hAnsi="宋体" w:hint="eastAsia"/>
+        </w:rPr>
+        <w:t>对于</w:t>
+      </w:r>
+      <w:r>
+        <w:rPr>
+          <w:rFonts w:ascii="宋体" w:hAnsi="宋体"/>
+        </w:rPr>
+        <w:t>64×64矩阵</w:t>
+      </w:r>
+      <w:r>
+        <w:rPr>
+          <w:rFonts w:ascii="宋体" w:hAnsi="宋体" w:hint="eastAsia"/>
+        </w:rPr>
+        <w:t>：</w:t>
+      </w:r>
+      <w:r>
+        <w:rPr>
+          <w:rFonts w:ascii="宋体" w:hAnsi="宋体"/>
+        </w:rPr>
+        <w:t>由于64×64的大小容易造成Cache</w:t>
+      </w:r>
+      <w:proofErr w:type="gramStart"/>
+      <w:r>
+        <w:rPr>
+          <w:rFonts w:ascii="宋体" w:hAnsi="宋体"/>
+        </w:rPr>
+        <w:t>行冲突未</w:t>
+      </w:r>
+      <w:proofErr w:type="gramEnd"/>
+      <w:r>
+        <w:rPr>
+          <w:rFonts w:ascii="宋体" w:hAnsi="宋体"/>
+        </w:rPr>
+        <w:t>命中，因此采用两阶段访问策略：第一阶段读取前4行，写入B的前4列</w:t>
+      </w:r>
+      <w:r>
+        <w:rPr>
+          <w:rFonts w:ascii="宋体" w:hAnsi="宋体" w:hint="eastAsia"/>
+        </w:rPr>
+        <w:t>；</w:t>
+      </w:r>
+      <w:r>
+        <w:rPr>
+          <w:rFonts w:ascii="宋体" w:hAnsi="宋体"/>
+        </w:rPr>
+        <w:t>第二阶段：读取后4行，同时利用临时变量交换数据，避免重新加载同一行</w:t>
+      </w:r>
+      <w:r>
+        <w:rPr>
+          <w:rFonts w:ascii="宋体" w:hAnsi="宋体" w:hint="eastAsia"/>
+        </w:rPr>
+        <w:t>。</w:t>
+      </w:r>
+      <w:r>
+        <w:rPr>
+          <w:rFonts w:ascii="宋体" w:hAnsi="宋体"/>
+        </w:rPr>
+        <w:t>这种策略显著降低了冲突未命中，提高了性能。</w:t>
+      </w:r>
+    </w:p>
+    <w:p>
+      <w:pPr>
+        <w:spacing w:line="360" w:lineRule="auto"/>
+        <w:ind w:firstLineChars="200" w:firstLine="480"/>
+        <w:rPr>
+          <w:rFonts w:ascii="宋体" w:hAnsi="宋体"/>
+        </w:rPr>
+      </w:pPr>
+      <w:r>
+        <w:rPr>
+          <w:rFonts w:ascii="宋体" w:hAnsi="宋体"/>
+        </w:rPr>
+        <w:t>局部变量限制下的优化</w:t>
+      </w:r>
+      <w:r>
+        <w:rPr>
+          <w:rFonts w:ascii="宋体" w:hAnsi="宋体" w:hint="eastAsia"/>
+        </w:rPr>
+        <w:t>：</w:t>
+      </w:r>
+      <w:r>
+        <w:rPr>
+          <w:rFonts w:ascii="宋体" w:hAnsi="宋体"/>
+        </w:rPr>
+        <w:t>受限于最多只能使用</w:t>
+      </w:r>
+      <w:r>
+        <w:rPr>
+          <w:rFonts w:ascii="宋体" w:hAnsi="宋体"/>
+        </w:rPr>
+        <w:t>1</w:t>
+      </w:r>
+      <w:r>
+        <w:rPr>
+          <w:rFonts w:ascii="宋体" w:hAnsi="宋体"/>
+        </w:rPr>
+        <w:t>2个int类型的局部变量，代码中复</w:t>
+      </w:r>
+      <w:r>
+        <w:rPr>
+          <w:rFonts w:ascii="宋体" w:hAnsi="宋体" w:hint="eastAsia"/>
+        </w:rPr>
+        <w:t>用</w:t>
+      </w:r>
+      <w:r>
+        <w:rPr>
+          <w:rFonts w:ascii="宋体" w:hAnsi="宋体"/>
+        </w:rPr>
+        <w:t>t0~t7 来暂存连续的8个元素，完成一次性的数据搬移，避免多次访问相同内存地址。这种方式既满足了局部变量限制，又提升了命中率。</w:t>
+      </w:r>
+    </w:p>
+    <w:p>
+      <w:pPr>
+        <w:spacing w:line="360" w:lineRule="auto"/>
+        <w:ind w:firstLineChars="200" w:firstLine="480"/>
+        <w:rPr>
+          <w:rFonts w:ascii="宋体" w:hAnsi="宋体" w:hint="eastAsia"/>
+        </w:rPr>
+      </w:pPr>
+      <w:r>
+        <w:rPr>
+          <w:rFonts w:ascii="宋体" w:hAnsi="宋体"/>
+        </w:rPr>
+        <w:t>边界情况处理</w:t>
+      </w:r>
+      <w:r>
+        <w:rPr>
+          <w:rFonts w:ascii="宋体" w:hAnsi="宋体" w:hint="eastAsia"/>
+        </w:rPr>
+        <w:t>：</w:t>
+      </w:r>
+      <w:r>
+        <w:rPr>
+          <w:rFonts w:ascii="宋体" w:hAnsi="宋体"/>
+        </w:rPr>
+        <w:t>对于</w:t>
+      </w:r>
+      <w:proofErr w:type="gramStart"/>
+      <w:r>
+        <w:rPr>
+          <w:rFonts w:ascii="宋体" w:hAnsi="宋体"/>
+        </w:rPr>
+        <w:t>不能被块大小</w:t>
+      </w:r>
+      <w:proofErr w:type="gramEnd"/>
+      <w:r>
+        <w:rPr>
+          <w:rFonts w:ascii="宋体" w:hAnsi="宋体"/>
+        </w:rPr>
+        <w:t>整除的矩阵维度，添加额外循环处理余下部分，保证所有数据都被正确转置</w:t>
+      </w:r>
+      <w:r>
+        <w:rPr>
+          <w:rFonts w:ascii="宋体" w:hAnsi="宋体" w:hint="eastAsia"/>
+        </w:rPr>
+        <w:t>。</w:t>
+      </w:r>
     </w:p>
     <w:p>
       <w:pPr>
@@ -1507,27 +4138,162 @@
         <w:jc w:val="left"/>
         <w:outlineLvl w:val="1"/>
         <w:rPr>
-          <w:b/>
-          <w:bCs/>
-          <w:sz w:val="32"/>
-          <w:szCs w:val="32"/>
-        </w:rPr>
-      </w:pPr>
-      <w:r>
-        <w:rPr>
           <w:rFonts w:hint="eastAsia"/>
           <w:b/>
           <w:bCs/>
           <w:sz w:val="32"/>
           <w:szCs w:val="32"/>
         </w:rPr>
+      </w:pPr>
+      <w:bookmarkStart w:id="9" w:name="_Toc198321721"/>
+      <w:r>
+        <w:rPr>
+          <w:rFonts w:hint="eastAsia"/>
+          <w:b/>
+          <w:bCs/>
+          <w:sz w:val="32"/>
+          <w:szCs w:val="32"/>
+        </w:rPr>
         <w:t>实验结果和分析</w:t>
       </w:r>
-    </w:p>
-    <w:p>
-      <w:pPr>
-        <w:rPr>
-          <w:rFonts w:hint="eastAsia"/>
+      <w:bookmarkEnd w:id="9"/>
+    </w:p>
+    <w:p>
+      <w:pPr>
+        <w:spacing w:line="360" w:lineRule="auto"/>
+        <w:ind w:firstLineChars="200" w:firstLine="480"/>
+        <w:rPr>
+          <w:rFonts w:ascii="宋体" w:hAnsi="宋体" w:hint="eastAsia"/>
+        </w:rPr>
+      </w:pPr>
+      <w:r>
+        <w:rPr>
+          <w:rFonts w:ascii="宋体" w:hAnsi="宋体"/>
+        </w:rPr>
+        <w:drawing>
+          <wp:anchor distT="0" distB="0" distL="114300" distR="114300" simplePos="0" relativeHeight="251658240" behindDoc="0" locked="0" layoutInCell="1" allowOverlap="1" wp14:anchorId="170E8FC6" wp14:editId="183E8741">
+            <wp:simplePos x="0" y="0"/>
+            <wp:positionH relativeFrom="margin">
+              <wp:align>right</wp:align>
+            </wp:positionH>
+            <wp:positionV relativeFrom="paragraph">
+              <wp:posOffset>369570</wp:posOffset>
+            </wp:positionV>
+            <wp:extent cx="5276850" cy="226695"/>
+            <wp:effectExtent l="0" t="0" r="0" b="1905"/>
+            <wp:wrapTopAndBottom/>
+            <wp:docPr id="4" name="图片 4"/>
+            <wp:cNvGraphicFramePr>
+              <a:graphicFrameLocks xmlns:a="http://schemas.openxmlformats.org/drawingml/2006/main" noChangeAspect="1"/>
+            </wp:cNvGraphicFramePr>
+            <a:graphic xmlns:a="http://schemas.openxmlformats.org/drawingml/2006/main">
+              <a:graphicData uri="http://schemas.openxmlformats.org/drawingml/2006/picture">
+                <pic:pic xmlns:pic="http://schemas.openxmlformats.org/drawingml/2006/picture">
+                  <pic:nvPicPr>
+                    <pic:cNvPr id="1" name=""/>
+                    <pic:cNvPicPr/>
+                  </pic:nvPicPr>
+                  <pic:blipFill rotWithShape="1">
+                    <a:blip r:embed="rId15" cstate="print">
+                      <a:extLst>
+                        <a:ext uri="{28A0092B-C50C-407E-A947-70E740481C1C}">
+                          <a14:useLocalDpi xmlns:a14="http://schemas.microsoft.com/office/drawing/2010/main" val="0"/>
+                        </a:ext>
+                      </a:extLst>
+                    </a:blip>
+                    <a:srcRect l="1565" t="5540" r="8982" b="5817"/>
+                    <a:stretch/>
+                  </pic:blipFill>
+                  <pic:spPr bwMode="auto">
+                    <a:xfrm>
+                      <a:off x="0" y="0"/>
+                      <a:ext cx="5276850" cy="226695"/>
+                    </a:xfrm>
+                    <a:prstGeom prst="rect">
+                      <a:avLst/>
+                    </a:prstGeom>
+                    <a:ln>
+                      <a:noFill/>
+                    </a:ln>
+                    <a:extLst>
+                      <a:ext uri="{53640926-AAD7-44D8-BBD7-CCE9431645EC}">
+                        <a14:shadowObscured xmlns:a14="http://schemas.microsoft.com/office/drawing/2010/main"/>
+                      </a:ext>
+                    </a:extLst>
+                  </pic:spPr>
+                </pic:pic>
+              </a:graphicData>
+            </a:graphic>
+            <wp14:sizeRelH relativeFrom="margin">
+              <wp14:pctWidth>0</wp14:pctWidth>
+            </wp14:sizeRelH>
+            <wp14:sizeRelV relativeFrom="margin">
+              <wp14:pctHeight>0</wp14:pctHeight>
+            </wp14:sizeRelV>
+          </wp:anchor>
+        </w:drawing>
+      </w:r>
+      <w:proofErr w:type="gramStart"/>
+      <w:r>
+        <w:rPr>
+          <w:rFonts w:ascii="宋体" w:hAnsi="宋体" w:hint="eastAsia"/>
+        </w:rPr>
+        <w:t>头哥平台</w:t>
+      </w:r>
+      <w:proofErr w:type="gramEnd"/>
+      <w:r>
+        <w:rPr>
+          <w:rFonts w:ascii="宋体" w:hAnsi="宋体" w:hint="eastAsia"/>
+        </w:rPr>
+        <w:t>正常过测</w:t>
+      </w:r>
+      <w:r>
+        <w:rPr>
+          <w:rFonts w:ascii="宋体" w:hAnsi="宋体" w:hint="eastAsia"/>
+        </w:rPr>
+        <w:t>，内存占用少。</w:t>
+      </w:r>
+    </w:p>
+    <w:p>
+      <w:pPr>
+        <w:jc w:val="center"/>
+        <w:rPr>
+          <w:rFonts w:ascii="黑体" w:eastAsia="黑体" w:hAnsi="黑体" w:hint="eastAsia"/>
+          <w:sz w:val="21"/>
+          <w:szCs w:val="21"/>
+        </w:rPr>
+      </w:pPr>
+      <w:r>
+        <w:rPr>
+          <w:rFonts w:ascii="黑体" w:eastAsia="黑体" w:hAnsi="黑体" w:hint="eastAsia"/>
+          <w:sz w:val="21"/>
+          <w:szCs w:val="21"/>
+        </w:rPr>
+        <w:t>图2</w:t>
+      </w:r>
+      <w:r>
+        <w:rPr>
+          <w:rFonts w:ascii="黑体" w:eastAsia="黑体" w:hAnsi="黑体"/>
+          <w:sz w:val="21"/>
+          <w:szCs w:val="21"/>
+        </w:rPr>
+        <w:t xml:space="preserve"> </w:t>
+      </w:r>
+      <w:r>
+        <w:rPr>
+          <w:rFonts w:ascii="黑体" w:eastAsia="黑体" w:hAnsi="黑体" w:hint="eastAsia"/>
+          <w:sz w:val="21"/>
+          <w:szCs w:val="21"/>
+        </w:rPr>
+        <w:t>过测</w:t>
+      </w:r>
+    </w:p>
+    <w:p>
+      <w:pPr>
+        <w:spacing w:line="360" w:lineRule="auto"/>
+        <w:ind w:firstLineChars="200" w:firstLine="480"/>
+        <w:rPr>
+          <w:rFonts w:ascii="宋体" w:hAnsi="宋体" w:hint="eastAsia"/>
         </w:rPr>
       </w:pPr>
     </w:p>
@@ -1540,13 +4306,7 @@
         <w:br w:type="page"/>
       </w:r>
     </w:p>
-    <w:p>
-      <w:pPr>
-        <w:rPr>
-          <w:rFonts w:hint="eastAsia"/>
-        </w:rPr>
-      </w:pPr>
-    </w:p>
+    <w:p/>
     <w:p>
       <w:pPr>
         <w:pStyle w:val="1"/>
@@ -1555,41 +4315,206 @@
           <w:numId w:val="3"/>
         </w:numPr>
       </w:pPr>
-      <w:bookmarkStart w:id="5" w:name="_Toc18091"/>
+      <w:bookmarkStart w:id="10" w:name="_Toc198321722"/>
       <w:r>
         <w:rPr>
           <w:rFonts w:hint="eastAsia"/>
         </w:rPr>
         <w:t>总结和体会</w:t>
       </w:r>
-      <w:bookmarkEnd w:id="5"/>
-    </w:p>
-    <w:p>
-      <w:pPr>
-        <w:ind w:firstLine="420"/>
-        <w:rPr>
-          <w:szCs w:val="32"/>
-        </w:rPr>
-      </w:pPr>
+      <w:bookmarkEnd w:id="10"/>
+    </w:p>
+    <w:p>
+      <w:pPr>
+        <w:spacing w:line="360" w:lineRule="auto"/>
+        <w:ind w:firstLineChars="200" w:firstLine="480"/>
+        <w:rPr>
+          <w:rFonts w:ascii="宋体" w:hAnsi="宋体"/>
+        </w:rPr>
+      </w:pPr>
+      <w:r>
+        <w:rPr>
+          <w:rFonts w:ascii="宋体" w:hAnsi="宋体"/>
+        </w:rPr>
+        <w:t>本次</w:t>
+      </w:r>
+      <w:proofErr w:type="gramStart"/>
+      <w:r>
+        <w:rPr>
+          <w:rFonts w:ascii="宋体" w:hAnsi="宋体"/>
+        </w:rPr>
+        <w:t>实验让</w:t>
+      </w:r>
+      <w:proofErr w:type="gramEnd"/>
+      <w:r>
+        <w:rPr>
+          <w:rFonts w:ascii="宋体" w:hAnsi="宋体"/>
+        </w:rPr>
+        <w:t>我深入理解了</w:t>
+      </w:r>
+      <w:r>
+        <w:rPr>
+          <w:rFonts w:ascii="宋体" w:hAnsi="宋体"/>
+        </w:rPr>
+        <w:t>c</w:t>
+      </w:r>
+      <w:r>
+        <w:rPr>
+          <w:rFonts w:ascii="宋体" w:hAnsi="宋体"/>
+        </w:rPr>
+        <w:t>ache对程序性能的巨大影响。通过优化矩阵转置函数，我掌握了如何利用局部性原理和分块技术来减少 Cache 缺失。受限的局部变量数量要求编写代码时更加注重变量的复用和逻辑设计。</w:t>
+      </w:r>
+    </w:p>
+    <w:p>
+      <w:pPr>
+        <w:spacing w:line="360" w:lineRule="auto"/>
+        <w:ind w:firstLineChars="200" w:firstLine="480"/>
+        <w:rPr>
+          <w:rFonts w:ascii="宋体" w:hAnsi="宋体"/>
+        </w:rPr>
+      </w:pPr>
+      <w:r>
+        <w:rPr>
+          <w:rFonts w:ascii="宋体" w:hAnsi="宋体"/>
+        </w:rPr>
+        <w:t>此外</w:t>
+      </w:r>
+      <w:r>
+        <w:rPr>
+          <w:rFonts w:ascii="宋体" w:hAnsi="宋体" w:hint="eastAsia"/>
+        </w:rPr>
+        <w:t>，</w:t>
+      </w:r>
+      <w:r>
+        <w:rPr>
+          <w:rFonts w:ascii="宋体" w:hAnsi="宋体"/>
+        </w:rPr>
+        <w:t>虽然分块算法在理论上能提升性能，但在实际实现中还需要考虑矩阵大小、Cache 配置等因素，</w:t>
+      </w:r>
+      <w:r>
+        <w:rPr>
+          <w:rFonts w:ascii="宋体" w:hAnsi="宋体" w:hint="eastAsia"/>
+        </w:rPr>
+        <w:t>比如实际</w:t>
+      </w:r>
+      <w:proofErr w:type="gramStart"/>
+      <w:r>
+        <w:rPr>
+          <w:rFonts w:ascii="宋体" w:hAnsi="宋体" w:hint="eastAsia"/>
+        </w:rPr>
+        <w:t>上头歌对于</w:t>
+      </w:r>
+      <w:proofErr w:type="gramEnd"/>
+      <w:r>
+        <w:rPr>
+          <w:rFonts w:ascii="宋体" w:hAnsi="宋体" w:hint="eastAsia"/>
+        </w:rPr>
+        <w:t>分块是有限制的，当分块过大等原因会导致o</w:t>
+      </w:r>
+      <w:r>
+        <w:rPr>
+          <w:rFonts w:ascii="宋体" w:hAnsi="宋体"/>
+        </w:rPr>
+        <w:t>ut of list</w:t>
+      </w:r>
+      <w:r>
+        <w:rPr>
+          <w:rFonts w:ascii="宋体" w:hAnsi="宋体" w:hint="eastAsia"/>
+        </w:rPr>
+        <w:t>报错，需要注意</w:t>
+      </w:r>
+      <w:r>
+        <w:rPr>
+          <w:rFonts w:ascii="宋体" w:hAnsi="宋体"/>
+        </w:rPr>
+        <w:t>。</w:t>
+      </w:r>
     </w:p>
     <w:p>
       <w:pPr>
         <w:pStyle w:val="1"/>
       </w:pPr>
-      <w:bookmarkStart w:id="6" w:name="_Toc32753"/>
+      <w:bookmarkStart w:id="11" w:name="_Toc198321723"/>
       <w:r>
         <w:rPr>
           <w:rFonts w:hint="eastAsia"/>
         </w:rPr>
         <w:t>对实验课程的建议</w:t>
       </w:r>
-      <w:bookmarkEnd w:id="6"/>
-    </w:p>
-    <w:p>
-      <w:pPr>
-        <w:pStyle w:val="a3"/>
-        <w:jc w:val="both"/>
-      </w:pPr>
+      <w:bookmarkEnd w:id="11"/>
+    </w:p>
+    <w:p>
+      <w:pPr>
+        <w:spacing w:line="360" w:lineRule="auto"/>
+        <w:ind w:firstLineChars="200" w:firstLine="480"/>
+        <w:rPr>
+          <w:rFonts w:ascii="宋体" w:hAnsi="宋体" w:hint="eastAsia"/>
+        </w:rPr>
+      </w:pPr>
+      <w:r>
+        <w:rPr>
+          <w:rFonts w:ascii="宋体" w:hAnsi="宋体" w:hint="eastAsia"/>
+        </w:rPr>
+        <w:t>如果能让调试的过程可视化会更好，尤其是对于实验二的调整，经过很多次大的改动我都不知道为什么会</w:t>
+      </w:r>
+      <w:r>
+        <w:rPr>
+          <w:rFonts w:ascii="宋体" w:hAnsi="宋体" w:hint="eastAsia"/>
+        </w:rPr>
+        <w:t>l</w:t>
+      </w:r>
+      <w:r>
+        <w:rPr>
+          <w:rFonts w:ascii="宋体" w:hAnsi="宋体"/>
+        </w:rPr>
+        <w:t xml:space="preserve">ist index out </w:t>
+      </w:r>
+      <w:proofErr w:type="spellStart"/>
+      <w:r>
+        <w:rPr>
+          <w:rFonts w:ascii="宋体" w:hAnsi="宋体"/>
+        </w:rPr>
+        <w:t>iof</w:t>
+      </w:r>
+      <w:proofErr w:type="spellEnd"/>
+      <w:r>
+        <w:rPr>
+          <w:rFonts w:ascii="宋体" w:hAnsi="宋体"/>
+        </w:rPr>
+        <w:t xml:space="preserve"> range</w:t>
+      </w:r>
+      <w:r>
+        <w:rPr>
+          <w:rFonts w:ascii="宋体" w:hAnsi="宋体"/>
+        </w:rPr>
+        <w:t>,在多次测试我才了解到原因，</w:t>
+      </w:r>
+      <w:r>
+        <w:rPr>
+          <w:rFonts w:ascii="宋体" w:hAnsi="宋体" w:hint="eastAsia"/>
+        </w:rPr>
+        <w:t>我同时也希望课程组能够提供完整的线下包来让学生实验，这样可做调整的地方</w:t>
+      </w:r>
+      <w:proofErr w:type="gramStart"/>
+      <w:r>
+        <w:rPr>
+          <w:rFonts w:ascii="宋体" w:hAnsi="宋体" w:hint="eastAsia"/>
+        </w:rPr>
+        <w:t>更多找</w:t>
+      </w:r>
+      <w:proofErr w:type="gramEnd"/>
+      <w:r>
+        <w:rPr>
+          <w:rFonts w:ascii="宋体" w:hAnsi="宋体" w:hint="eastAsia"/>
+        </w:rPr>
+        <w:t>问题也会更快些</w:t>
+      </w:r>
+      <w:r>
+        <w:rPr>
+          <w:rFonts w:ascii="宋体" w:hAnsi="宋体" w:hint="eastAsia"/>
+        </w:rPr>
+        <w:t>.</w:t>
+      </w:r>
     </w:p>
     <w:p/>
     <w:p/>
@@ -1612,21 +4537,79 @@
           <w:ilvl w:val="0"/>
           <w:numId w:val="0"/>
         </w:numPr>
+      </w:pPr>
+      <w:bookmarkStart w:id="12" w:name="_Toc198321724"/>
+      <w:r>
         <w:rPr>
           <w:rFonts w:hint="eastAsia"/>
         </w:rPr>
+        <w:t>电子签名</w:t>
+      </w:r>
+      <w:bookmarkEnd w:id="12"/>
+    </w:p>
+    <w:p>
+      <w:pPr>
+        <w:jc w:val="center"/>
       </w:pPr>
       <w:r>
         <w:rPr>
           <w:rFonts w:hint="eastAsia"/>
-        </w:rPr>
-        <w:t>电子签名</w:t>
+          <w:noProof/>
+        </w:rPr>
+        <w:drawing>
+          <wp:inline distT="0" distB="0" distL="0" distR="0" wp14:anchorId="0B8C2A86" wp14:editId="5094BF80">
+            <wp:extent cx="5275580" cy="3534410"/>
+            <wp:effectExtent l="0" t="0" r="1270" b="8890"/>
+            <wp:docPr id="1" name="图片 1"/>
+            <wp:cNvGraphicFramePr>
+              <a:graphicFrameLocks xmlns:a="http://schemas.openxmlformats.org/drawingml/2006/main" noChangeAspect="1"/>
+            </wp:cNvGraphicFramePr>
+            <a:graphic xmlns:a="http://schemas.openxmlformats.org/drawingml/2006/main">
+              <a:graphicData uri="http://schemas.openxmlformats.org/drawingml/2006/picture">
+                <pic:pic xmlns:pic="http://schemas.openxmlformats.org/drawingml/2006/picture">
+                  <pic:nvPicPr>
+                    <pic:cNvPr id="0" name="Picture 1"/>
+                    <pic:cNvPicPr>
+                      <a:picLocks noChangeAspect="1" noChangeArrowheads="1"/>
+                    </pic:cNvPicPr>
+                  </pic:nvPicPr>
+                  <pic:blipFill>
+                    <a:blip r:embed="rId16" cstate="print">
+                      <a:extLst>
+                        <a:ext uri="{28A0092B-C50C-407E-A947-70E740481C1C}">
+                          <a14:useLocalDpi xmlns:a14="http://schemas.microsoft.com/office/drawing/2010/main" val="0"/>
+                        </a:ext>
+                      </a:extLst>
+                    </a:blip>
+                    <a:srcRect/>
+                    <a:stretch>
+                      <a:fillRect/>
+                    </a:stretch>
+                  </pic:blipFill>
+                  <pic:spPr bwMode="auto">
+                    <a:xfrm>
+                      <a:off x="0" y="0"/>
+                      <a:ext cx="5275580" cy="3534410"/>
+                    </a:xfrm>
+                    <a:prstGeom prst="rect">
+                      <a:avLst/>
+                    </a:prstGeom>
+                    <a:noFill/>
+                    <a:ln>
+                      <a:noFill/>
+                    </a:ln>
+                  </pic:spPr>
+                </pic:pic>
+              </a:graphicData>
+            </a:graphic>
+          </wp:inline>
+        </w:drawing>
       </w:r>
     </w:p>
     <w:sectPr>
-      <w:headerReference w:type="default" r:id="rId14"/>
-      <w:footerReference w:type="even" r:id="rId15"/>
-      <w:footerReference w:type="default" r:id="rId16"/>
+      <w:headerReference w:type="default" r:id="rId17"/>
+      <w:footerReference w:type="even" r:id="rId18"/>
+      <w:footerReference w:type="default" r:id="rId19"/>
       <w:pgSz w:w="11906" w:h="16838"/>
       <w:pgMar w:top="1440" w:right="1800" w:bottom="1440" w:left="1800" w:header="851" w:footer="992" w:gutter="0"/>
       <w:cols w:space="425"/>
@@ -1714,6 +4697,7 @@
         <w:docPartUnique/>
       </w:docPartObj>
     </w:sdtPr>
+    <w:sdtEndPr/>
     <w:sdtContent>
       <w:p>
         <w:pPr>
@@ -1799,6 +4783,7 @@
         <w:docPartUnique/>
       </w:docPartObj>
     </w:sdtPr>
+    <w:sdtEndPr/>
     <w:sdtContent>
       <w:p>
         <w:pPr>
@@ -1909,6 +4894,155 @@
 <file path=word/numbering.xml><?xml version="1.0" encoding="utf-8"?>
 <w:numbering xmlns:wpc="http://schemas.microsoft.com/office/word/2010/wordprocessingCanvas" xmlns:cx="http://schemas.microsoft.com/office/drawing/2014/chartex" xmlns:cx1="http://schemas.microsoft.com/office/drawing/2015/9/8/chartex" xmlns:cx2="http://schemas.microsoft.com/office/drawing/2015/10/21/chartex" xmlns:cx3="http://schemas.microsoft.com/office/drawing/2016/5/9/chartex" xmlns:cx4="http://schemas.microsoft.com/office/drawing/2016/5/10/chartex" xmlns:cx5="http://schemas.microsoft.com/office/drawing/2016/5/11/chartex" xmlns:cx6="http://schemas.microsoft.com/office/drawing/2016/5/12/chartex" xmlns:cx7="http://schemas.microsoft.com/office/drawing/2016/5/13/chartex" xmlns:cx8="http://schemas.microsoft.com/office/drawing/2016/5/14/chartex" xmlns:mc="http://schemas.openxmlformats.org/markup-compatibility/2006" xmlns:aink="http://schemas.microsoft.com/office/drawing/2016/ink" xmlns:am3d="http://schemas.microsoft.com/office/drawing/2017/model3d" xmlns:o="urn:schemas-microsoft-com:office:office" xmlns:r="http://schemas.openxmlformats.org/officeDocument/2006/relationships" xmlns:m="http://schemas.openxmlformats.org/officeDocument/2006/math" xmlns:v="urn:schemas-microsoft-com:vml" xmlns:wp14="http://schemas.microsoft.com/office/word/2010/wordprocessingDrawing" xmlns:wp="http://schemas.openxmlformats.org/drawingml/2006/wordprocessingDrawing" xmlns:w10="urn:schemas-microsoft-com:office:word" xmlns:w="http://schemas.openxmlformats.org/wordprocessingml/2006/main" xmlns:w14="http://schemas.microsoft.com/office/word/2010/wordml" xmlns:w15="http://schemas.microsoft.com/office/word/2012/wordml" xmlns:w16cex="http://schemas.microsoft.com/office/word/2018/wordml/cex" xmlns:w16cid="http://schemas.microsoft.com/office/word/2016/wordml/cid" xmlns:w16="http://schemas.microsoft.com/office/word/2018/wordml" xmlns:w16sdtdh="http://schemas.microsoft.com/office/word/2020/wordml/sdtdatahash" xmlns:w16se="http://schemas.microsoft.com/office/word/2015/wordml/symex" xmlns:wpg="http://schemas.microsoft.com/office/word/2010/wordprocessingGroup" xmlns:wpi="http://schemas.microsoft.com/office/word/2010/wordprocessingInk" xmlns:wne="http://schemas.microsoft.com/office/word/2006/wordml" xmlns:wps="http://schemas.microsoft.com/office/word/2010/wordprocessingShape" mc:Ignorable="w14 w15 w16se w16cid w16 w16cex w16sdtdh wp14">
   <w:abstractNum w:abstractNumId="0" w15:restartNumberingAfterBreak="0">
+    <w:nsid w:val="0EA453BD"/>
+    <w:multiLevelType w:val="multilevel"/>
+    <w:tmpl w:val="8C3C6F08"/>
+    <w:lvl w:ilvl="0">
+      <w:start w:val="1"/>
+      <w:numFmt w:val="bullet"/>
+      <w:lvlText w:val=""/>
+      <w:lvlJc w:val="left"/>
+      <w:pPr>
+        <w:tabs>
+          <w:tab w:val="num" w:pos="720"/>
+        </w:tabs>
+        <w:ind w:left="720" w:hanging="360"/>
+      </w:pPr>
+      <w:rPr>
+        <w:rFonts w:ascii="Symbol" w:hAnsi="Symbol" w:hint="default"/>
+        <w:sz w:val="20"/>
+      </w:rPr>
+    </w:lvl>
+    <w:lvl w:ilvl="1" w:tentative="1">
+      <w:start w:val="1"/>
+      <w:numFmt w:val="bullet"/>
+      <w:lvlText w:val=""/>
+      <w:lvlJc w:val="left"/>
+      <w:pPr>
+        <w:tabs>
+          <w:tab w:val="num" w:pos="1440"/>
+        </w:tabs>
+        <w:ind w:left="1440" w:hanging="360"/>
+      </w:pPr>
+      <w:rPr>
+        <w:rFonts w:ascii="Symbol" w:hAnsi="Symbol" w:hint="default"/>
+        <w:sz w:val="20"/>
+      </w:rPr>
+    </w:lvl>
+    <w:lvl w:ilvl="2" w:tentative="1">
+      <w:start w:val="1"/>
+      <w:numFmt w:val="bullet"/>
+      <w:lvlText w:val=""/>
+      <w:lvlJc w:val="left"/>
+      <w:pPr>
+        <w:tabs>
+          <w:tab w:val="num" w:pos="2160"/>
+        </w:tabs>
+        <w:ind w:left="2160" w:hanging="360"/>
+      </w:pPr>
+      <w:rPr>
+        <w:rFonts w:ascii="Symbol" w:hAnsi="Symbol" w:hint="default"/>
+        <w:sz w:val="20"/>
+      </w:rPr>
+    </w:lvl>
+    <w:lvl w:ilvl="3" w:tentative="1">
+      <w:start w:val="1"/>
+      <w:numFmt w:val="bullet"/>
+      <w:lvlText w:val=""/>
+      <w:lvlJc w:val="left"/>
+      <w:pPr>
+        <w:tabs>
+          <w:tab w:val="num" w:pos="2880"/>
+        </w:tabs>
+        <w:ind w:left="2880" w:hanging="360"/>
+      </w:pPr>
+      <w:rPr>
+        <w:rFonts w:ascii="Symbol" w:hAnsi="Symbol" w:hint="default"/>
+        <w:sz w:val="20"/>
+      </w:rPr>
+    </w:lvl>
+    <w:lvl w:ilvl="4" w:tentative="1">
+      <w:start w:val="1"/>
+      <w:numFmt w:val="bullet"/>
+      <w:lvlText w:val=""/>
+      <w:lvlJc w:val="left"/>
+      <w:pPr>
+        <w:tabs>
+          <w:tab w:val="num" w:pos="3600"/>
+        </w:tabs>
+        <w:ind w:left="3600" w:hanging="360"/>
+      </w:pPr>
+      <w:rPr>
+        <w:rFonts w:ascii="Symbol" w:hAnsi="Symbol" w:hint="default"/>
+        <w:sz w:val="20"/>
+      </w:rPr>
+    </w:lvl>
+    <w:lvl w:ilvl="5" w:tentative="1">
+      <w:start w:val="1"/>
+      <w:numFmt w:val="bullet"/>
+      <w:lvlText w:val=""/>
+      <w:lvlJc w:val="left"/>
+      <w:pPr>
+        <w:tabs>
+          <w:tab w:val="num" w:pos="4320"/>
+        </w:tabs>
+        <w:ind w:left="4320" w:hanging="360"/>
+      </w:pPr>
+      <w:rPr>
+        <w:rFonts w:ascii="Symbol" w:hAnsi="Symbol" w:hint="default"/>
+        <w:sz w:val="20"/>
+      </w:rPr>
+    </w:lvl>
+    <w:lvl w:ilvl="6" w:tentative="1">
+      <w:start w:val="1"/>
+      <w:numFmt w:val="bullet"/>
+      <w:lvlText w:val=""/>
+      <w:lvlJc w:val="left"/>
+      <w:pPr>
+        <w:tabs>
+          <w:tab w:val="num" w:pos="5040"/>
+        </w:tabs>
+        <w:ind w:left="5040" w:hanging="360"/>
+      </w:pPr>
+      <w:rPr>
+        <w:rFonts w:ascii="Symbol" w:hAnsi="Symbol" w:hint="default"/>
+        <w:sz w:val="20"/>
+      </w:rPr>
+    </w:lvl>
+    <w:lvl w:ilvl="7" w:tentative="1">
+      <w:start w:val="1"/>
+      <w:numFmt w:val="bullet"/>
+      <w:lvlText w:val=""/>
+      <w:lvlJc w:val="left"/>
+      <w:pPr>
+        <w:tabs>
+          <w:tab w:val="num" w:pos="5760"/>
+        </w:tabs>
+        <w:ind w:left="5760" w:hanging="360"/>
+      </w:pPr>
+      <w:rPr>
+        <w:rFonts w:ascii="Symbol" w:hAnsi="Symbol" w:hint="default"/>
+        <w:sz w:val="20"/>
+      </w:rPr>
+    </w:lvl>
+    <w:lvl w:ilvl="8" w:tentative="1">
+      <w:start w:val="1"/>
+      <w:numFmt w:val="bullet"/>
+      <w:lvlText w:val=""/>
+      <w:lvlJc w:val="left"/>
+      <w:pPr>
+        <w:tabs>
+          <w:tab w:val="num" w:pos="6480"/>
+        </w:tabs>
+        <w:ind w:left="6480" w:hanging="360"/>
+      </w:pPr>
+      <w:rPr>
+        <w:rFonts w:ascii="Symbol" w:hAnsi="Symbol" w:hint="default"/>
+        <w:sz w:val="20"/>
+      </w:rPr>
+    </w:lvl>
+  </w:abstractNum>
+  <w:abstractNum w:abstractNumId="1" w15:restartNumberingAfterBreak="0">
     <w:nsid w:val="38C35886"/>
     <w:multiLevelType w:val="multilevel"/>
     <w:tmpl w:val="F6223922"/>
@@ -2022,14 +5156,163 @@
       </w:rPr>
     </w:lvl>
   </w:abstractNum>
+  <w:abstractNum w:abstractNumId="2" w15:restartNumberingAfterBreak="0">
+    <w:nsid w:val="46770B73"/>
+    <w:multiLevelType w:val="multilevel"/>
+    <w:tmpl w:val="F28A349A"/>
+    <w:lvl w:ilvl="0">
+      <w:start w:val="1"/>
+      <w:numFmt w:val="bullet"/>
+      <w:lvlText w:val=""/>
+      <w:lvlJc w:val="left"/>
+      <w:pPr>
+        <w:tabs>
+          <w:tab w:val="num" w:pos="720"/>
+        </w:tabs>
+        <w:ind w:left="720" w:hanging="360"/>
+      </w:pPr>
+      <w:rPr>
+        <w:rFonts w:ascii="Symbol" w:hAnsi="Symbol" w:hint="default"/>
+        <w:sz w:val="20"/>
+      </w:rPr>
+    </w:lvl>
+    <w:lvl w:ilvl="1" w:tentative="1">
+      <w:start w:val="1"/>
+      <w:numFmt w:val="bullet"/>
+      <w:lvlText w:val=""/>
+      <w:lvlJc w:val="left"/>
+      <w:pPr>
+        <w:tabs>
+          <w:tab w:val="num" w:pos="1440"/>
+        </w:tabs>
+        <w:ind w:left="1440" w:hanging="360"/>
+      </w:pPr>
+      <w:rPr>
+        <w:rFonts w:ascii="Symbol" w:hAnsi="Symbol" w:hint="default"/>
+        <w:sz w:val="20"/>
+      </w:rPr>
+    </w:lvl>
+    <w:lvl w:ilvl="2" w:tentative="1">
+      <w:start w:val="1"/>
+      <w:numFmt w:val="bullet"/>
+      <w:lvlText w:val=""/>
+      <w:lvlJc w:val="left"/>
+      <w:pPr>
+        <w:tabs>
+          <w:tab w:val="num" w:pos="2160"/>
+        </w:tabs>
+        <w:ind w:left="2160" w:hanging="360"/>
+      </w:pPr>
+      <w:rPr>
+        <w:rFonts w:ascii="Symbol" w:hAnsi="Symbol" w:hint="default"/>
+        <w:sz w:val="20"/>
+      </w:rPr>
+    </w:lvl>
+    <w:lvl w:ilvl="3" w:tentative="1">
+      <w:start w:val="1"/>
+      <w:numFmt w:val="bullet"/>
+      <w:lvlText w:val=""/>
+      <w:lvlJc w:val="left"/>
+      <w:pPr>
+        <w:tabs>
+          <w:tab w:val="num" w:pos="2880"/>
+        </w:tabs>
+        <w:ind w:left="2880" w:hanging="360"/>
+      </w:pPr>
+      <w:rPr>
+        <w:rFonts w:ascii="Symbol" w:hAnsi="Symbol" w:hint="default"/>
+        <w:sz w:val="20"/>
+      </w:rPr>
+    </w:lvl>
+    <w:lvl w:ilvl="4" w:tentative="1">
+      <w:start w:val="1"/>
+      <w:numFmt w:val="bullet"/>
+      <w:lvlText w:val=""/>
+      <w:lvlJc w:val="left"/>
+      <w:pPr>
+        <w:tabs>
+          <w:tab w:val="num" w:pos="3600"/>
+        </w:tabs>
+        <w:ind w:left="3600" w:hanging="360"/>
+      </w:pPr>
+      <w:rPr>
+        <w:rFonts w:ascii="Symbol" w:hAnsi="Symbol" w:hint="default"/>
+        <w:sz w:val="20"/>
+      </w:rPr>
+    </w:lvl>
+    <w:lvl w:ilvl="5" w:tentative="1">
+      <w:start w:val="1"/>
+      <w:numFmt w:val="bullet"/>
+      <w:lvlText w:val=""/>
+      <w:lvlJc w:val="left"/>
+      <w:pPr>
+        <w:tabs>
+          <w:tab w:val="num" w:pos="4320"/>
+        </w:tabs>
+        <w:ind w:left="4320" w:hanging="360"/>
+      </w:pPr>
+      <w:rPr>
+        <w:rFonts w:ascii="Symbol" w:hAnsi="Symbol" w:hint="default"/>
+        <w:sz w:val="20"/>
+      </w:rPr>
+    </w:lvl>
+    <w:lvl w:ilvl="6" w:tentative="1">
+      <w:start w:val="1"/>
+      <w:numFmt w:val="bullet"/>
+      <w:lvlText w:val=""/>
+      <w:lvlJc w:val="left"/>
+      <w:pPr>
+        <w:tabs>
+          <w:tab w:val="num" w:pos="5040"/>
+        </w:tabs>
+        <w:ind w:left="5040" w:hanging="360"/>
+      </w:pPr>
+      <w:rPr>
+        <w:rFonts w:ascii="Symbol" w:hAnsi="Symbol" w:hint="default"/>
+        <w:sz w:val="20"/>
+      </w:rPr>
+    </w:lvl>
+    <w:lvl w:ilvl="7" w:tentative="1">
+      <w:start w:val="1"/>
+      <w:numFmt w:val="bullet"/>
+      <w:lvlText w:val=""/>
+      <w:lvlJc w:val="left"/>
+      <w:pPr>
+        <w:tabs>
+          <w:tab w:val="num" w:pos="5760"/>
+        </w:tabs>
+        <w:ind w:left="5760" w:hanging="360"/>
+      </w:pPr>
+      <w:rPr>
+        <w:rFonts w:ascii="Symbol" w:hAnsi="Symbol" w:hint="default"/>
+        <w:sz w:val="20"/>
+      </w:rPr>
+    </w:lvl>
+    <w:lvl w:ilvl="8" w:tentative="1">
+      <w:start w:val="1"/>
+      <w:numFmt w:val="bullet"/>
+      <w:lvlText w:val=""/>
+      <w:lvlJc w:val="left"/>
+      <w:pPr>
+        <w:tabs>
+          <w:tab w:val="num" w:pos="6480"/>
+        </w:tabs>
+        <w:ind w:left="6480" w:hanging="360"/>
+      </w:pPr>
+      <w:rPr>
+        <w:rFonts w:ascii="Symbol" w:hAnsi="Symbol" w:hint="default"/>
+        <w:sz w:val="20"/>
+      </w:rPr>
+    </w:lvl>
+  </w:abstractNum>
   <w:num w:numId="1">
-    <w:abstractNumId w:val="0"/>
+    <w:abstractNumId w:val="1"/>
   </w:num>
   <w:num w:numId="2">
-    <w:abstractNumId w:val="0"/>
+    <w:abstractNumId w:val="1"/>
   </w:num>
   <w:num w:numId="3">
-    <w:abstractNumId w:val="0"/>
+    <w:abstractNumId w:val="1"/>
     <w:lvlOverride w:ilvl="0">
       <w:startOverride w:val="3"/>
     </w:lvlOverride>
@@ -2059,7 +5342,7 @@
     </w:lvlOverride>
   </w:num>
   <w:num w:numId="4">
-    <w:abstractNumId w:val="0"/>
+    <w:abstractNumId w:val="1"/>
     <w:lvlOverride w:ilvl="0">
       <w:startOverride w:val="1"/>
     </w:lvlOverride>
@@ -2087,6 +5370,12 @@
     <w:lvlOverride w:ilvl="8">
       <w:startOverride w:val="1"/>
     </w:lvlOverride>
+  </w:num>
+  <w:num w:numId="5">
+    <w:abstractNumId w:val="0"/>
+  </w:num>
+  <w:num w:numId="6">
+    <w:abstractNumId w:val="2"/>
   </w:num>
 </w:numbering>
 </file>
@@ -3311,6 +6600,11 @@
       <w:szCs w:val="24"/>
     </w:rPr>
   </w:style>
+  <w:style w:type="character" w:customStyle="1" w:styleId="undefined">
+    <w:name w:val="undefined"/>
+    <w:basedOn w:val="a0"/>
+    <w:rsid w:val="001475EB"/>
+  </w:style>
 </w:styles>
 </file>
 
